--- a/10601A_final_report.docx
+++ b/10601A_final_report.docx
@@ -671,30 +671,693 @@
           <w:spacing w:val="5"/>
           <w:kern w:val="1"/>
         </w:rPr>
-        <w:t xml:space="preserve">Papers to be submitted to NIPS </w:t>
-      </w:r>
-      <w:r>
-        <w:rPr>
-          <w:spacing w:val="5"/>
-          <w:kern w:val="1"/>
-        </w:rPr>
-        <w:t>2015</w:t>
-      </w:r>
-      <w:r>
-        <w:rPr>
-          <w:spacing w:val="5"/>
-          <w:kern w:val="1"/>
-        </w:rPr>
-        <w:t xml:space="preserve"> must be prepared according to the instructions </w:t>
-      </w:r>
-    </w:p>
-    <w:p>
-      <w:pPr>
-        <w:widowControl w:val="0"/>
-        <w:autoSpaceDE w:val="0"/>
-        <w:autoSpaceDN w:val="0"/>
-        <w:adjustRightInd w:val="0"/>
-        <w:spacing w:before="120" w:line="226" w:lineRule="auto"/>
+        <w:t xml:space="preserve">Support </w:t>
+      </w:r>
+      <w:r>
+        <w:rPr>
+          <w:spacing w:val="5"/>
+          <w:kern w:val="1"/>
+        </w:rPr>
+        <w:t>V</w:t>
+      </w:r>
+      <w:r>
+        <w:rPr>
+          <w:spacing w:val="5"/>
+          <w:kern w:val="1"/>
+        </w:rPr>
+        <w:t xml:space="preserve">ector </w:t>
+      </w:r>
+      <w:r>
+        <w:rPr>
+          <w:spacing w:val="5"/>
+          <w:kern w:val="1"/>
+        </w:rPr>
+        <w:t>M</w:t>
+      </w:r>
+      <w:r>
+        <w:rPr>
+          <w:spacing w:val="5"/>
+          <w:kern w:val="1"/>
+        </w:rPr>
+        <w:t>achine</w:t>
+      </w:r>
+      <w:r>
+        <w:rPr>
+          <w:spacing w:val="5"/>
+          <w:kern w:val="1"/>
+        </w:rPr>
+        <w:t xml:space="preserve"> </w:t>
+      </w:r>
+      <w:r>
+        <w:rPr>
+          <w:spacing w:val="5"/>
+          <w:kern w:val="1"/>
+        </w:rPr>
+        <w:t>with the following parameters:</w:t>
+      </w:r>
+    </w:p>
+    <w:p>
+      <w:pPr>
+        <w:pStyle w:val="ListParagraph"/>
+        <w:widowControl w:val="0"/>
+        <w:numPr>
+          <w:ilvl w:val="0"/>
+          <w:numId w:val="14"/>
+        </w:numPr>
+        <w:autoSpaceDE w:val="0"/>
+        <w:autoSpaceDN w:val="0"/>
+        <w:adjustRightInd w:val="0"/>
+        <w:spacing w:line="226" w:lineRule="auto"/>
+        <w:jc w:val="both"/>
+        <w:rPr>
+          <w:spacing w:val="5"/>
+          <w:kern w:val="1"/>
+        </w:rPr>
+      </w:pPr>
+      <w:r>
+        <w:rPr>
+          <w:spacing w:val="5"/>
+          <w:kern w:val="1"/>
+        </w:rPr>
+        <w:t>From the inputs, use only X (the voxel array) and ignore other information (subject ID, time, XYZ coordinates).</w:t>
+      </w:r>
+    </w:p>
+    <w:p>
+      <w:pPr>
+        <w:pStyle w:val="ListParagraph"/>
+        <w:widowControl w:val="0"/>
+        <w:numPr>
+          <w:ilvl w:val="0"/>
+          <w:numId w:val="14"/>
+        </w:numPr>
+        <w:autoSpaceDE w:val="0"/>
+        <w:autoSpaceDN w:val="0"/>
+        <w:adjustRightInd w:val="0"/>
+        <w:spacing w:line="226" w:lineRule="auto"/>
+        <w:jc w:val="both"/>
+        <w:rPr>
+          <w:spacing w:val="5"/>
+          <w:kern w:val="1"/>
+        </w:rPr>
+      </w:pPr>
+      <w:r>
+        <w:rPr>
+          <w:spacing w:val="5"/>
+          <w:kern w:val="1"/>
+        </w:rPr>
+        <w:t>Use a Gaussian RBF kernel, i.e.,</w:t>
+      </w:r>
+      <w:r>
+        <w:rPr>
+          <w:spacing w:val="5"/>
+          <w:kern w:val="1"/>
+        </w:rPr>
+        <w:t xml:space="preserve"> </w:t>
+      </w:r>
+      <m:oMath>
+        <m:r>
+          <w:rPr>
+            <w:rFonts w:ascii="Cambria Math" w:hAnsi="Cambria Math"/>
+            <w:spacing w:val="5"/>
+            <w:kern w:val="1"/>
+          </w:rPr>
+          <m:t>k</m:t>
+        </m:r>
+        <m:d>
+          <m:dPr>
+            <m:ctrlPr>
+              <w:rPr>
+                <w:rFonts w:ascii="Cambria Math" w:hAnsi="Cambria Math"/>
+                <w:i/>
+                <w:spacing w:val="5"/>
+                <w:kern w:val="1"/>
+              </w:rPr>
+            </m:ctrlPr>
+          </m:dPr>
+          <m:e>
+            <m:r>
+              <w:rPr>
+                <w:rFonts w:ascii="Cambria Math" w:hAnsi="Cambria Math"/>
+                <w:spacing w:val="5"/>
+                <w:kern w:val="1"/>
+              </w:rPr>
+              <m:t>x,</m:t>
+            </m:r>
+            <m:sSup>
+              <m:sSupPr>
+                <m:ctrlPr>
+                  <w:rPr>
+                    <w:rFonts w:ascii="Cambria Math" w:hAnsi="Cambria Math"/>
+                    <w:i/>
+                    <w:spacing w:val="5"/>
+                    <w:kern w:val="1"/>
+                  </w:rPr>
+                </m:ctrlPr>
+              </m:sSupPr>
+              <m:e>
+                <m:r>
+                  <w:rPr>
+                    <w:rFonts w:ascii="Cambria Math" w:hAnsi="Cambria Math"/>
+                    <w:spacing w:val="5"/>
+                    <w:kern w:val="1"/>
+                  </w:rPr>
+                  <m:t>x</m:t>
+                </m:r>
+              </m:e>
+              <m:sup>
+                <m:r>
+                  <w:rPr>
+                    <w:rFonts w:ascii="Cambria Math" w:hAnsi="Cambria Math"/>
+                    <w:spacing w:val="5"/>
+                    <w:kern w:val="1"/>
+                  </w:rPr>
+                  <m:t>'</m:t>
+                </m:r>
+              </m:sup>
+            </m:sSup>
+          </m:e>
+        </m:d>
+        <m:r>
+          <w:rPr>
+            <w:rFonts w:ascii="Cambria Math" w:hAnsi="Cambria Math"/>
+            <w:spacing w:val="5"/>
+            <w:kern w:val="1"/>
+          </w:rPr>
+          <m:t>=</m:t>
+        </m:r>
+        <m:func>
+          <m:funcPr>
+            <m:ctrlPr>
+              <w:rPr>
+                <w:rFonts w:ascii="Cambria Math" w:hAnsi="Cambria Math"/>
+                <w:i/>
+                <w:spacing w:val="5"/>
+                <w:kern w:val="1"/>
+              </w:rPr>
+            </m:ctrlPr>
+          </m:funcPr>
+          <m:fName>
+            <m:r>
+              <m:rPr>
+                <m:sty m:val="p"/>
+              </m:rPr>
+              <w:rPr>
+                <w:rFonts w:ascii="Cambria Math" w:hAnsi="Cambria Math"/>
+                <w:spacing w:val="5"/>
+                <w:kern w:val="1"/>
+              </w:rPr>
+              <m:t>exp</m:t>
+            </m:r>
+          </m:fName>
+          <m:e>
+            <m:r>
+              <w:rPr>
+                <w:rFonts w:ascii="Cambria Math" w:hAnsi="Cambria Math"/>
+                <w:spacing w:val="5"/>
+                <w:kern w:val="1"/>
+              </w:rPr>
+              <m:t>(-</m:t>
+            </m:r>
+            <m:d>
+              <m:dPr>
+                <m:begChr m:val="|"/>
+                <m:endChr m:val="|"/>
+                <m:ctrlPr>
+                  <w:rPr>
+                    <w:rFonts w:ascii="Cambria Math" w:hAnsi="Cambria Math"/>
+                    <w:i/>
+                    <w:spacing w:val="5"/>
+                    <w:kern w:val="1"/>
+                  </w:rPr>
+                </m:ctrlPr>
+              </m:dPr>
+              <m:e>
+                <m:d>
+                  <m:dPr>
+                    <m:begChr m:val="|"/>
+                    <m:endChr m:val="|"/>
+                    <m:ctrlPr>
+                      <w:rPr>
+                        <w:rFonts w:ascii="Cambria Math" w:hAnsi="Cambria Math"/>
+                        <w:i/>
+                        <w:spacing w:val="5"/>
+                        <w:kern w:val="1"/>
+                      </w:rPr>
+                    </m:ctrlPr>
+                  </m:dPr>
+                  <m:e>
+                    <m:r>
+                      <w:rPr>
+                        <w:rFonts w:ascii="Cambria Math" w:hAnsi="Cambria Math"/>
+                        <w:spacing w:val="5"/>
+                        <w:kern w:val="1"/>
+                      </w:rPr>
+                      <m:t>x-</m:t>
+                    </m:r>
+                    <m:sSup>
+                      <m:sSupPr>
+                        <m:ctrlPr>
+                          <w:rPr>
+                            <w:rFonts w:ascii="Cambria Math" w:hAnsi="Cambria Math"/>
+                            <w:i/>
+                            <w:spacing w:val="5"/>
+                            <w:kern w:val="1"/>
+                          </w:rPr>
+                        </m:ctrlPr>
+                      </m:sSupPr>
+                      <m:e>
+                        <m:r>
+                          <w:rPr>
+                            <w:rFonts w:ascii="Cambria Math" w:hAnsi="Cambria Math"/>
+                            <w:spacing w:val="5"/>
+                            <w:kern w:val="1"/>
+                          </w:rPr>
+                          <m:t>x</m:t>
+                        </m:r>
+                      </m:e>
+                      <m:sup>
+                        <m:r>
+                          <w:rPr>
+                            <w:rFonts w:ascii="Cambria Math" w:hAnsi="Cambria Math"/>
+                            <w:spacing w:val="5"/>
+                            <w:kern w:val="1"/>
+                          </w:rPr>
+                          <m:t>'</m:t>
+                        </m:r>
+                      </m:sup>
+                    </m:sSup>
+                  </m:e>
+                </m:d>
+              </m:e>
+            </m:d>
+            <m:r>
+              <w:rPr>
+                <w:rFonts w:ascii="Cambria Math" w:hAnsi="Cambria Math"/>
+                <w:spacing w:val="5"/>
+                <w:kern w:val="1"/>
+              </w:rPr>
+              <m:t>/2</m:t>
+            </m:r>
+            <m:sSup>
+              <m:sSupPr>
+                <m:ctrlPr>
+                  <w:rPr>
+                    <w:rFonts w:ascii="Cambria Math" w:hAnsi="Cambria Math"/>
+                    <w:i/>
+                    <w:spacing w:val="5"/>
+                    <w:kern w:val="1"/>
+                  </w:rPr>
+                </m:ctrlPr>
+              </m:sSupPr>
+              <m:e>
+                <m:r>
+                  <w:rPr>
+                    <w:rFonts w:ascii="Cambria Math" w:hAnsi="Cambria Math"/>
+                    <w:spacing w:val="5"/>
+                    <w:kern w:val="1"/>
+                  </w:rPr>
+                  <m:t>σ</m:t>
+                </m:r>
+              </m:e>
+              <m:sup>
+                <m:r>
+                  <w:rPr>
+                    <w:rFonts w:ascii="Cambria Math" w:hAnsi="Cambria Math"/>
+                    <w:spacing w:val="5"/>
+                    <w:kern w:val="1"/>
+                  </w:rPr>
+                  <m:t>2</m:t>
+                </m:r>
+              </m:sup>
+            </m:sSup>
+            <m:r>
+              <w:rPr>
+                <w:rFonts w:ascii="Cambria Math" w:hAnsi="Cambria Math"/>
+                <w:spacing w:val="5"/>
+                <w:kern w:val="1"/>
+              </w:rPr>
+              <m:t>)</m:t>
+            </m:r>
+            <m:r>
+              <w:rPr>
+                <w:rFonts w:ascii="Cambria Math" w:hAnsi="Cambria Math"/>
+                <w:spacing w:val="5"/>
+                <w:kern w:val="1"/>
+              </w:rPr>
+              <m:t>.</m:t>
+            </m:r>
+          </m:e>
+        </m:func>
+      </m:oMath>
+    </w:p>
+    <w:p>
+      <w:pPr>
+        <w:pStyle w:val="ListParagraph"/>
+        <w:widowControl w:val="0"/>
+        <w:numPr>
+          <w:ilvl w:val="0"/>
+          <w:numId w:val="14"/>
+        </w:numPr>
+        <w:autoSpaceDE w:val="0"/>
+        <w:autoSpaceDN w:val="0"/>
+        <w:adjustRightInd w:val="0"/>
+        <w:spacing w:line="226" w:lineRule="auto"/>
+        <w:jc w:val="both"/>
+        <w:rPr>
+          <w:spacing w:val="5"/>
+          <w:kern w:val="1"/>
+        </w:rPr>
+      </w:pPr>
+      <w:r>
+        <w:rPr>
+          <w:spacing w:val="5"/>
+          <w:kern w:val="1"/>
+        </w:rPr>
+        <w:t>Set kernel width</w:t>
+      </w:r>
+      <w:r>
+        <w:rPr>
+          <w:spacing w:val="5"/>
+          <w:kern w:val="1"/>
+        </w:rPr>
+        <w:t xml:space="preserve"> </w:t>
+      </w:r>
+      <m:oMath>
+        <m:r>
+          <w:rPr>
+            <w:rFonts w:ascii="Cambria Math" w:hAnsi="Cambria Math"/>
+            <w:spacing w:val="5"/>
+            <w:kern w:val="1"/>
+          </w:rPr>
+          <m:t>σ=100</m:t>
+        </m:r>
+      </m:oMath>
+    </w:p>
+    <w:p>
+      <w:pPr>
+        <w:pStyle w:val="ListParagraph"/>
+        <w:widowControl w:val="0"/>
+        <w:numPr>
+          <w:ilvl w:val="0"/>
+          <w:numId w:val="14"/>
+        </w:numPr>
+        <w:autoSpaceDE w:val="0"/>
+        <w:autoSpaceDN w:val="0"/>
+        <w:adjustRightInd w:val="0"/>
+        <w:spacing w:line="226" w:lineRule="auto"/>
+        <w:jc w:val="both"/>
+        <w:rPr>
+          <w:spacing w:val="5"/>
+          <w:kern w:val="1"/>
+        </w:rPr>
+      </w:pPr>
+      <w:r>
+        <w:rPr>
+          <w:spacing w:val="5"/>
+          <w:kern w:val="1"/>
+        </w:rPr>
+        <w:t>Set the hinge weight</w:t>
+      </w:r>
+      <w:r>
+        <w:rPr>
+          <w:spacing w:val="5"/>
+          <w:kern w:val="1"/>
+        </w:rPr>
+        <w:t xml:space="preserve"> </w:t>
+      </w:r>
+      <m:oMath>
+        <m:r>
+          <w:rPr>
+            <w:rFonts w:ascii="Cambria Math" w:hAnsi="Cambria Math"/>
+            <w:spacing w:val="5"/>
+            <w:kern w:val="1"/>
+          </w:rPr>
+          <m:t>C=50</m:t>
+        </m:r>
+      </m:oMath>
+      <w:r>
+        <w:rPr>
+          <w:spacing w:val="5"/>
+          <w:kern w:val="1"/>
+        </w:rPr>
+        <w:t xml:space="preserve"> in the objective </w:t>
+      </w:r>
+      <m:oMath>
+        <m:f>
+          <m:fPr>
+            <m:ctrlPr>
+              <w:rPr>
+                <w:rFonts w:ascii="Cambria Math" w:hAnsi="Cambria Math"/>
+                <w:i/>
+                <w:spacing w:val="5"/>
+                <w:kern w:val="1"/>
+              </w:rPr>
+            </m:ctrlPr>
+          </m:fPr>
+          <m:num>
+            <m:sSup>
+              <m:sSupPr>
+                <m:ctrlPr>
+                  <w:rPr>
+                    <w:rFonts w:ascii="Cambria Math" w:hAnsi="Cambria Math"/>
+                    <w:i/>
+                    <w:spacing w:val="5"/>
+                    <w:kern w:val="1"/>
+                  </w:rPr>
+                </m:ctrlPr>
+              </m:sSupPr>
+              <m:e>
+                <m:r>
+                  <w:rPr>
+                    <w:rFonts w:ascii="Cambria Math" w:hAnsi="Cambria Math"/>
+                    <w:spacing w:val="5"/>
+                    <w:kern w:val="1"/>
+                  </w:rPr>
+                  <m:t>w</m:t>
+                </m:r>
+              </m:e>
+              <m:sup>
+                <m:r>
+                  <w:rPr>
+                    <w:rFonts w:ascii="Cambria Math" w:hAnsi="Cambria Math"/>
+                    <w:spacing w:val="5"/>
+                    <w:kern w:val="1"/>
+                  </w:rPr>
+                  <m:t>T</m:t>
+                </m:r>
+              </m:sup>
+            </m:sSup>
+            <m:r>
+              <w:rPr>
+                <w:rFonts w:ascii="Cambria Math" w:hAnsi="Cambria Math"/>
+                <w:spacing w:val="5"/>
+                <w:kern w:val="1"/>
+              </w:rPr>
+              <m:t>w</m:t>
+            </m:r>
+          </m:num>
+          <m:den>
+            <m:r>
+              <w:rPr>
+                <w:rFonts w:ascii="Cambria Math" w:hAnsi="Cambria Math"/>
+                <w:spacing w:val="5"/>
+                <w:kern w:val="1"/>
+              </w:rPr>
+              <m:t>2</m:t>
+            </m:r>
+          </m:den>
+        </m:f>
+        <m:r>
+          <w:rPr>
+            <w:rFonts w:ascii="Cambria Math" w:hAnsi="Cambria Math"/>
+            <w:spacing w:val="5"/>
+            <w:kern w:val="1"/>
+          </w:rPr>
+          <m:t>+C</m:t>
+        </m:r>
+        <m:nary>
+          <m:naryPr>
+            <m:chr m:val="∑"/>
+            <m:limLoc m:val="undOvr"/>
+            <m:supHide m:val="1"/>
+            <m:ctrlPr>
+              <w:rPr>
+                <w:rFonts w:ascii="Cambria Math" w:hAnsi="Cambria Math"/>
+                <w:i/>
+                <w:spacing w:val="5"/>
+                <w:kern w:val="1"/>
+              </w:rPr>
+            </m:ctrlPr>
+          </m:naryPr>
+          <m:sub>
+            <m:r>
+              <w:rPr>
+                <w:rFonts w:ascii="Cambria Math" w:hAnsi="Cambria Math"/>
+                <w:spacing w:val="5"/>
+                <w:kern w:val="1"/>
+              </w:rPr>
+              <m:t>i</m:t>
+            </m:r>
+          </m:sub>
+          <m:sup/>
+          <m:e>
+            <m:r>
+              <w:rPr>
+                <w:rFonts w:ascii="Cambria Math" w:hAnsi="Cambria Math"/>
+                <w:spacing w:val="5"/>
+                <w:kern w:val="1"/>
+              </w:rPr>
+              <m:t>h(</m:t>
+            </m:r>
+            <m:sSub>
+              <m:sSubPr>
+                <m:ctrlPr>
+                  <w:rPr>
+                    <w:rFonts w:ascii="Cambria Math" w:hAnsi="Cambria Math"/>
+                    <w:i/>
+                    <w:spacing w:val="5"/>
+                    <w:kern w:val="1"/>
+                  </w:rPr>
+                </m:ctrlPr>
+              </m:sSubPr>
+              <m:e>
+                <m:r>
+                  <w:rPr>
+                    <w:rFonts w:ascii="Cambria Math" w:hAnsi="Cambria Math"/>
+                    <w:spacing w:val="5"/>
+                    <w:kern w:val="1"/>
+                  </w:rPr>
+                  <m:t>y</m:t>
+                </m:r>
+              </m:e>
+              <m:sub>
+                <m:r>
+                  <w:rPr>
+                    <w:rFonts w:ascii="Cambria Math" w:hAnsi="Cambria Math"/>
+                    <w:spacing w:val="5"/>
+                    <w:kern w:val="1"/>
+                  </w:rPr>
+                  <m:t>i</m:t>
+                </m:r>
+              </m:sub>
+            </m:sSub>
+            <m:sSub>
+              <m:sSubPr>
+                <m:ctrlPr>
+                  <w:rPr>
+                    <w:rFonts w:ascii="Cambria Math" w:hAnsi="Cambria Math"/>
+                    <w:i/>
+                    <w:spacing w:val="5"/>
+                    <w:kern w:val="1"/>
+                  </w:rPr>
+                </m:ctrlPr>
+              </m:sSubPr>
+              <m:e>
+                <m:r>
+                  <w:rPr>
+                    <w:rFonts w:ascii="Cambria Math" w:hAnsi="Cambria Math"/>
+                    <w:spacing w:val="5"/>
+                    <w:kern w:val="1"/>
+                  </w:rPr>
+                  <m:t>x</m:t>
+                </m:r>
+              </m:e>
+              <m:sub>
+                <m:r>
+                  <w:rPr>
+                    <w:rFonts w:ascii="Cambria Math" w:hAnsi="Cambria Math"/>
+                    <w:spacing w:val="5"/>
+                    <w:kern w:val="1"/>
+                  </w:rPr>
+                  <m:t>i</m:t>
+                </m:r>
+              </m:sub>
+            </m:sSub>
+            <m:r>
+              <w:rPr>
+                <w:rFonts w:ascii="Cambria Math" w:hAnsi="Cambria Math"/>
+                <w:spacing w:val="5"/>
+                <w:kern w:val="1"/>
+              </w:rPr>
+              <m:t>*w)</m:t>
+            </m:r>
+          </m:e>
+        </m:nary>
+      </m:oMath>
+    </w:p>
+    <w:p>
+      <w:pPr>
+        <w:pStyle w:val="ListParagraph"/>
+        <w:widowControl w:val="0"/>
+        <w:numPr>
+          <w:ilvl w:val="0"/>
+          <w:numId w:val="14"/>
+        </w:numPr>
+        <w:autoSpaceDE w:val="0"/>
+        <w:autoSpaceDN w:val="0"/>
+        <w:adjustRightInd w:val="0"/>
+        <w:spacing w:line="226" w:lineRule="auto"/>
+        <w:jc w:val="both"/>
+        <w:rPr>
+          <w:spacing w:val="5"/>
+          <w:kern w:val="1"/>
+        </w:rPr>
+      </w:pPr>
+      <w:r>
+        <w:rPr>
+          <w:spacing w:val="5"/>
+          <w:kern w:val="1"/>
+        </w:rPr>
+        <w:t>Fit three binary 1-vs-1 classifiers (one for each pair of classes).</w:t>
+      </w:r>
+    </w:p>
+    <w:p>
+      <w:pPr>
+        <w:pStyle w:val="ListParagraph"/>
+        <w:widowControl w:val="0"/>
+        <w:numPr>
+          <w:ilvl w:val="0"/>
+          <w:numId w:val="14"/>
+        </w:numPr>
+        <w:autoSpaceDE w:val="0"/>
+        <w:autoSpaceDN w:val="0"/>
+        <w:adjustRightInd w:val="0"/>
+        <w:spacing w:line="226" w:lineRule="auto"/>
+        <w:jc w:val="both"/>
+        <w:rPr>
+          <w:spacing w:val="5"/>
+          <w:kern w:val="1"/>
+        </w:rPr>
+      </w:pPr>
+      <w:r>
+        <w:rPr>
+          <w:spacing w:val="5"/>
+          <w:kern w:val="1"/>
+        </w:rPr>
+        <w:t>When testing, use majority vote among the three classifiers: e.g., if the 0-1 classifier says 1, the 0-3 classifier says 3, and the 1-3 classifier says 1, predict 1.</w:t>
+      </w:r>
+    </w:p>
+    <w:p>
+      <w:pPr>
+        <w:widowControl w:val="0"/>
+        <w:autoSpaceDE w:val="0"/>
+        <w:autoSpaceDN w:val="0"/>
+        <w:adjustRightInd w:val="0"/>
+        <w:spacing w:line="226" w:lineRule="auto"/>
+        <w:jc w:val="both"/>
+        <w:rPr>
+          <w:spacing w:val="5"/>
+          <w:kern w:val="1"/>
+        </w:rPr>
+      </w:pPr>
+    </w:p>
+    <w:p>
+      <w:pPr>
+        <w:widowControl w:val="0"/>
+        <w:autoSpaceDE w:val="0"/>
+        <w:autoSpaceDN w:val="0"/>
+        <w:adjustRightInd w:val="0"/>
+        <w:spacing w:line="226" w:lineRule="auto"/>
         <w:jc w:val="both"/>
         <w:rPr>
           <w:spacing w:val="5"/>
@@ -737,30 +1400,199 @@
         <w:autoSpaceDN w:val="0"/>
         <w:adjustRightInd w:val="0"/>
         <w:rPr>
-          <w:b/>
-          <w:bCs/>
-          <w:spacing w:val="24"/>
-          <w:kern w:val="1"/>
-        </w:rPr>
-      </w:pPr>
-    </w:p>
-    <w:p>
-      <w:pPr>
-        <w:widowControl w:val="0"/>
-        <w:autoSpaceDE w:val="0"/>
-        <w:autoSpaceDN w:val="0"/>
-        <w:adjustRightInd w:val="0"/>
-        <w:rPr>
-          <w:spacing w:val="5"/>
-          <w:kern w:val="1"/>
-        </w:rPr>
-      </w:pPr>
-      <w:r>
-        <w:rPr>
-          <w:spacing w:val="5"/>
-          <w:kern w:val="1"/>
-        </w:rPr>
-        <w:t>a semi-supervised classification approach is tried</w:t>
+          <w:spacing w:val="5"/>
+          <w:kern w:val="1"/>
+        </w:rPr>
+      </w:pPr>
+    </w:p>
+    <w:p>
+      <w:pPr>
+        <w:widowControl w:val="0"/>
+        <w:autoSpaceDE w:val="0"/>
+        <w:autoSpaceDN w:val="0"/>
+        <w:adjustRightInd w:val="0"/>
+        <w:rPr>
+          <w:spacing w:val="5"/>
+          <w:kern w:val="1"/>
+        </w:rPr>
+      </w:pPr>
+      <w:r>
+        <w:rPr>
+          <w:spacing w:val="5"/>
+          <w:kern w:val="1"/>
+        </w:rPr>
+        <w:t xml:space="preserve">Parameters that we used: </w:t>
+      </w:r>
+      <m:oMath>
+        <m:r>
+          <w:rPr>
+            <w:rFonts w:ascii="Cambria Math" w:hAnsi="Cambria Math"/>
+            <w:spacing w:val="5"/>
+            <w:kern w:val="1"/>
+          </w:rPr>
+          <m:t xml:space="preserve">C = </m:t>
+        </m:r>
+        <m:r>
+          <w:rPr>
+            <w:rFonts w:ascii="Cambria Math" w:hAnsi="Cambria Math"/>
+            <w:spacing w:val="5"/>
+            <w:kern w:val="1"/>
+          </w:rPr>
+          <m:t>50</m:t>
+        </m:r>
+      </m:oMath>
+      <w:r>
+        <w:rPr>
+          <w:spacing w:val="5"/>
+          <w:kern w:val="1"/>
+        </w:rPr>
+        <w:t xml:space="preserve"> and</w:t>
+      </w:r>
+      <w:r>
+        <w:rPr>
+          <w:spacing w:val="5"/>
+          <w:kern w:val="1"/>
+        </w:rPr>
+        <w:t xml:space="preserve"> </w:t>
+      </w:r>
+      <m:oMath>
+        <m:r>
+          <w:rPr>
+            <w:rFonts w:ascii="Cambria Math" w:hAnsi="Cambria Math"/>
+            <w:spacing w:val="5"/>
+            <w:kern w:val="1"/>
+          </w:rPr>
+          <m:t>σ=0.1231231</m:t>
+        </m:r>
+      </m:oMath>
+      <w:r>
+        <w:rPr>
+          <w:spacing w:val="5"/>
+          <w:kern w:val="1"/>
+        </w:rPr>
+        <w:t xml:space="preserve">  </w:t>
+      </w:r>
+      <w:r>
+        <w:rPr>
+          <w:spacing w:val="5"/>
+          <w:kern w:val="1"/>
+        </w:rPr>
+        <w:tab/>
+      </w:r>
+      <w:r>
+        <w:rPr>
+          <w:spacing w:val="5"/>
+          <w:kern w:val="1"/>
+        </w:rPr>
+        <w:t>&lt;= Change</w:t>
+      </w:r>
+    </w:p>
+    <w:p>
+      <w:pPr>
+        <w:widowControl w:val="0"/>
+        <w:autoSpaceDE w:val="0"/>
+        <w:autoSpaceDN w:val="0"/>
+        <w:adjustRightInd w:val="0"/>
+        <w:spacing w:before="120"/>
+        <w:rPr>
+          <w:spacing w:val="5"/>
+          <w:kern w:val="1"/>
+        </w:rPr>
+      </w:pPr>
+      <w:r>
+        <w:rPr>
+          <w:spacing w:val="5"/>
+          <w:kern w:val="1"/>
+        </w:rPr>
+        <w:t>Accuracy</w:t>
+      </w:r>
+      <w:r>
+        <w:rPr>
+          <w:spacing w:val="5"/>
+          <w:kern w:val="1"/>
+        </w:rPr>
+        <w:t xml:space="preserve"> on the first 500 imagines</w:t>
+      </w:r>
+      <w:r>
+        <w:rPr>
+          <w:spacing w:val="5"/>
+          <w:kern w:val="1"/>
+        </w:rPr>
+        <w:t>:</w:t>
+      </w:r>
+      <w:r>
+        <w:rPr>
+          <w:spacing w:val="5"/>
+          <w:kern w:val="1"/>
+        </w:rPr>
+        <w:t xml:space="preserve"> 63%</w:t>
+      </w:r>
+      <w:r>
+        <w:rPr>
+          <w:spacing w:val="5"/>
+          <w:kern w:val="1"/>
+        </w:rPr>
+        <w:t xml:space="preserve"> </w:t>
+      </w:r>
+    </w:p>
+    <w:p>
+      <w:pPr>
+        <w:widowControl w:val="0"/>
+        <w:autoSpaceDE w:val="0"/>
+        <w:autoSpaceDN w:val="0"/>
+        <w:adjustRightInd w:val="0"/>
+        <w:spacing w:before="120"/>
+        <w:rPr>
+          <w:spacing w:val="5"/>
+          <w:kern w:val="1"/>
+        </w:rPr>
+      </w:pPr>
+      <w:r>
+        <w:rPr>
+          <w:spacing w:val="5"/>
+          <w:kern w:val="1"/>
+        </w:rPr>
+        <w:t>Accuracy on the second 500 imagines: 56%</w:t>
+      </w:r>
+    </w:p>
+    <w:p>
+      <w:pPr>
+        <w:widowControl w:val="0"/>
+        <w:autoSpaceDE w:val="0"/>
+        <w:autoSpaceDN w:val="0"/>
+        <w:adjustRightInd w:val="0"/>
+        <w:spacing w:before="120"/>
+        <w:rPr>
+          <w:spacing w:val="5"/>
+          <w:kern w:val="1"/>
+        </w:rPr>
+      </w:pPr>
+      <w:r>
+        <w:rPr>
+          <w:spacing w:val="5"/>
+          <w:kern w:val="1"/>
+        </w:rPr>
+        <w:t>Overall Accuracy 61%</w:t>
+      </w:r>
+    </w:p>
+    <w:p>
+      <w:pPr>
+        <w:widowControl w:val="0"/>
+        <w:autoSpaceDE w:val="0"/>
+        <w:autoSpaceDN w:val="0"/>
+        <w:adjustRightInd w:val="0"/>
+        <w:spacing w:before="120"/>
+        <w:rPr>
+          <w:spacing w:val="5"/>
+          <w:kern w:val="1"/>
+        </w:rPr>
+      </w:pPr>
+      <w:r>
+        <w:rPr>
+          <w:spacing w:val="5"/>
+          <w:kern w:val="1"/>
+        </w:rPr>
+        <w:t>Overall Accuracy with weight: 58%</w:t>
       </w:r>
     </w:p>
     <w:p>
@@ -811,31 +1643,77 @@
         <w:autoSpaceDN w:val="0"/>
         <w:adjustRightInd w:val="0"/>
         <w:rPr>
+          <w:bCs/>
+          <w:spacing w:val="24"/>
+          <w:kern w:val="1"/>
+        </w:rPr>
+      </w:pPr>
+    </w:p>
+    <w:p>
+      <w:pPr>
+        <w:widowControl w:val="0"/>
+        <w:autoSpaceDE w:val="0"/>
+        <w:autoSpaceDN w:val="0"/>
+        <w:adjustRightInd w:val="0"/>
+        <w:rPr>
+          <w:bCs/>
+          <w:spacing w:val="24"/>
+          <w:kern w:val="1"/>
+        </w:rPr>
+      </w:pPr>
+      <w:r>
+        <w:rPr>
+          <w:bCs/>
+          <w:spacing w:val="24"/>
+          <w:kern w:val="1"/>
+        </w:rPr>
+        <w:t>PCA</w:t>
+      </w:r>
+      <w:r>
+        <w:rPr>
+          <w:bCs/>
+          <w:spacing w:val="24"/>
+          <w:kern w:val="1"/>
+        </w:rPr>
+        <w:t xml:space="preserve">? </w:t>
+      </w:r>
+    </w:p>
+    <w:p>
+      <w:pPr>
+        <w:widowControl w:val="0"/>
+        <w:autoSpaceDE w:val="0"/>
+        <w:autoSpaceDN w:val="0"/>
+        <w:adjustRightInd w:val="0"/>
+        <w:rPr>
+          <w:bCs/>
+          <w:spacing w:val="24"/>
+          <w:kern w:val="1"/>
+        </w:rPr>
+      </w:pPr>
+      <w:r>
+        <w:rPr>
+          <w:bCs/>
+          <w:spacing w:val="24"/>
+          <w:kern w:val="1"/>
+        </w:rPr>
+        <w:t>Plot?</w:t>
+      </w:r>
+      <w:bookmarkStart w:id="0" w:name="_GoBack"/>
+      <w:bookmarkEnd w:id="0"/>
+    </w:p>
+    <w:p>
+      <w:pPr>
+        <w:widowControl w:val="0"/>
+        <w:autoSpaceDE w:val="0"/>
+        <w:autoSpaceDN w:val="0"/>
+        <w:adjustRightInd w:val="0"/>
+        <w:rPr>
           <w:b/>
           <w:bCs/>
           <w:spacing w:val="24"/>
           <w:kern w:val="1"/>
         </w:rPr>
       </w:pPr>
-    </w:p>
-    <w:p>
-      <w:pPr>
-        <w:widowControl w:val="0"/>
-        <w:autoSpaceDE w:val="0"/>
-        <w:autoSpaceDN w:val="0"/>
-        <w:adjustRightInd w:val="0"/>
-        <w:rPr>
-          <w:spacing w:val="5"/>
-          <w:kern w:val="1"/>
-        </w:rPr>
-      </w:pPr>
-      <w:r>
-        <w:rPr>
-          <w:spacing w:val="5"/>
-          <w:kern w:val="1"/>
-        </w:rPr>
-        <w:t xml:space="preserve">a semi-supervised classification approach is tried </w:t>
-      </w:r>
     </w:p>
     <w:p>
       <w:pPr>
@@ -884,21 +1762,7 @@
         <w:autoSpaceDE w:val="0"/>
         <w:autoSpaceDN w:val="0"/>
         <w:adjustRightInd w:val="0"/>
-        <w:rPr>
-          <w:b/>
-          <w:bCs/>
-          <w:spacing w:val="24"/>
-          <w:kern w:val="1"/>
-        </w:rPr>
-      </w:pPr>
-    </w:p>
-    <w:p>
-      <w:pPr>
-        <w:widowControl w:val="0"/>
-        <w:autoSpaceDE w:val="0"/>
-        <w:autoSpaceDN w:val="0"/>
-        <w:adjustRightInd w:val="0"/>
-        <w:spacing w:line="226" w:lineRule="auto"/>
+        <w:spacing w:before="120" w:line="226" w:lineRule="auto"/>
         <w:jc w:val="both"/>
         <w:rPr>
           <w:spacing w:val="5"/>
@@ -912,22 +1776,6 @@
         </w:rPr>
         <w:t xml:space="preserve">The style ﬁles for NIPS and other conference information are available on the World Wide </w:t>
       </w:r>
-    </w:p>
-    <w:p>
-      <w:pPr>
-        <w:widowControl w:val="0"/>
-        <w:autoSpaceDE w:val="0"/>
-        <w:autoSpaceDN w:val="0"/>
-        <w:adjustRightInd w:val="0"/>
-        <w:spacing w:line="226" w:lineRule="auto"/>
-        <w:jc w:val="both"/>
-        <w:rPr>
-          <w:spacing w:val="5"/>
-          <w:kern w:val="1"/>
-        </w:rPr>
-      </w:pPr>
-      <w:bookmarkStart w:id="0" w:name="_GoBack"/>
-      <w:bookmarkEnd w:id="0"/>
     </w:p>
     <w:p>
       <w:pPr>
@@ -944,7 +1792,13 @@
           <w:szCs w:val="24"/>
         </w:rPr>
       </w:pPr>
-      <w:r>
+    </w:p>
+    <w:p>
+      <w:pPr>
+        <w:widowControl w:val="0"/>
+        <w:autoSpaceDE w:val="0"/>
+        <w:autoSpaceDN w:val="0"/>
+        <w:adjustRightInd w:val="0"/>
         <w:rPr>
           <w:b/>
           <w:bCs/>
@@ -953,8 +1807,7 @@
           <w:sz w:val="24"/>
           <w:szCs w:val="24"/>
         </w:rPr>
-        <w:t>2</w:t>
-      </w:r>
+      </w:pPr>
       <w:r>
         <w:rPr>
           <w:b/>
@@ -964,7 +1817,7 @@
           <w:sz w:val="24"/>
           <w:szCs w:val="24"/>
         </w:rPr>
-        <w:tab/>
+        <w:t>2</w:t>
       </w:r>
       <w:r>
         <w:rPr>
@@ -975,6 +1828,17 @@
           <w:sz w:val="24"/>
           <w:szCs w:val="24"/>
         </w:rPr>
+        <w:tab/>
+      </w:r>
+      <w:r>
+        <w:rPr>
+          <w:b/>
+          <w:bCs/>
+          <w:spacing w:val="24"/>
+          <w:kern w:val="1"/>
+          <w:sz w:val="24"/>
+          <w:szCs w:val="24"/>
+        </w:rPr>
         <w:t>Part II</w:t>
       </w:r>
     </w:p>
@@ -996,7 +1860,68 @@
           <w:spacing w:val="5"/>
           <w:kern w:val="1"/>
         </w:rPr>
-        <w:t>The text must be confined within a rectangle 5.5 inches (33 picas) wide and 9 inches (54 picas) long. The left margin is 1.5 inches (9 picas). Use 10 point type with a vertical spacing of 11 points. Times New Roman is the preferred typeface throughout. Paragraphs are separated by ½ line space, with no indentation.</w:t>
+        <w:t xml:space="preserve">The text must be confined within a rectangle 5.5 inches (33 picas) wide and 9 inches (54 picas) long. The left margin is 1.5 inches (9 picas). Use </w:t>
+      </w:r>
+      <w:r>
+        <w:rPr>
+          <w:spacing w:val="5"/>
+          <w:kern w:val="1"/>
+        </w:rPr>
+        <w:t>10-point</w:t>
+      </w:r>
+      <w:r>
+        <w:rPr>
+          <w:spacing w:val="5"/>
+          <w:kern w:val="1"/>
+        </w:rPr>
+        <w:t xml:space="preserve"> type with a vertical spacing of 11 points. Times New Roman is the preferred typeface throughout. Paragraphs are separated by ½ line space, with no indentation.</w:t>
+      </w:r>
+    </w:p>
+    <w:p>
+      <w:pPr>
+        <w:widowControl w:val="0"/>
+        <w:autoSpaceDE w:val="0"/>
+        <w:autoSpaceDN w:val="0"/>
+        <w:adjustRightInd w:val="0"/>
+        <w:rPr>
+          <w:b/>
+          <w:bCs/>
+          <w:spacing w:val="24"/>
+          <w:kern w:val="1"/>
+        </w:rPr>
+      </w:pPr>
+    </w:p>
+    <w:p>
+      <w:pPr>
+        <w:widowControl w:val="0"/>
+        <w:autoSpaceDE w:val="0"/>
+        <w:autoSpaceDN w:val="0"/>
+        <w:adjustRightInd w:val="0"/>
+        <w:rPr>
+          <w:b/>
+          <w:bCs/>
+          <w:spacing w:val="24"/>
+          <w:kern w:val="1"/>
+        </w:rPr>
+      </w:pPr>
+      <w:r>
+        <w:rPr>
+          <w:b/>
+          <w:bCs/>
+          <w:spacing w:val="24"/>
+          <w:kern w:val="1"/>
+        </w:rPr>
+        <w:t>2.1</w:t>
+      </w:r>
+      <w:r>
+        <w:rPr>
+          <w:b/>
+          <w:bCs/>
+          <w:spacing w:val="24"/>
+          <w:kern w:val="1"/>
+        </w:rPr>
+        <w:tab/>
+        <w:t>Description of Approach</w:t>
       </w:r>
     </w:p>
     <w:p>
@@ -1012,12 +1937,54 @@
           <w:kern w:val="1"/>
         </w:rPr>
       </w:pPr>
-      <w:r>
-        <w:rPr>
-          <w:spacing w:val="5"/>
-          <w:kern w:val="1"/>
-        </w:rPr>
-        <w:t>Paper title is 17 point, initial caps/lower case, bold, centered between 2 horizontal rules. Top rule is 4 points thick and bottom rule is 1 point thick. Allow ¼ inch space above and below title to rules. All pages should start 1 inch (6 picas) from the top of the page.</w:t>
+    </w:p>
+    <w:p>
+      <w:pPr>
+        <w:widowControl w:val="0"/>
+        <w:autoSpaceDE w:val="0"/>
+        <w:autoSpaceDN w:val="0"/>
+        <w:adjustRightInd w:val="0"/>
+        <w:rPr>
+          <w:b/>
+          <w:bCs/>
+          <w:spacing w:val="24"/>
+          <w:kern w:val="1"/>
+          <w:sz w:val="24"/>
+          <w:szCs w:val="24"/>
+        </w:rPr>
+      </w:pPr>
+      <w:r>
+        <w:rPr>
+          <w:b/>
+          <w:bCs/>
+          <w:spacing w:val="24"/>
+          <w:kern w:val="1"/>
+          <w:sz w:val="24"/>
+          <w:szCs w:val="24"/>
+        </w:rPr>
+        <w:t>3</w:t>
+      </w:r>
+      <w:r>
+        <w:rPr>
+          <w:b/>
+          <w:bCs/>
+          <w:spacing w:val="24"/>
+          <w:kern w:val="1"/>
+          <w:sz w:val="24"/>
+          <w:szCs w:val="24"/>
+        </w:rPr>
+        <w:tab/>
+      </w:r>
+      <w:r>
+        <w:rPr>
+          <w:b/>
+          <w:bCs/>
+          <w:spacing w:val="24"/>
+          <w:kern w:val="1"/>
+          <w:sz w:val="24"/>
+          <w:szCs w:val="24"/>
+        </w:rPr>
+        <w:t>Part III</w:t>
       </w:r>
     </w:p>
     <w:p>
@@ -1038,15 +2005,7 @@
           <w:spacing w:val="5"/>
           <w:kern w:val="1"/>
         </w:rPr>
-        <w:t>The version of the paper submitted for review should have "Anonymous Author(s)" as the author of the paper.  For the final version, authors’ names are set in boldface, and each name is centered above the corresponding address. The lead author’s name is to be listed first (left-most), and the co-authors’ names (if different address) are set to follow. If only one co-</w:t>
-      </w:r>
-      <w:r>
-        <w:rPr>
-          <w:spacing w:val="5"/>
-          <w:kern w:val="1"/>
-        </w:rPr>
-        <w:lastRenderedPageBreak/>
-        <w:t>author, list both author and co-author side by side.</w:t>
+        <w:t>First level headings are lower case (except for first word and proper nouns), flush left, bold and in point size 12. One line space before the first level heading and ½ line space after the first level heading.</w:t>
       </w:r>
     </w:p>
     <w:p>
@@ -1062,12 +2021,38 @@
           <w:kern w:val="1"/>
         </w:rPr>
       </w:pPr>
-      <w:r>
-        <w:rPr>
-          <w:spacing w:val="5"/>
-          <w:kern w:val="1"/>
-        </w:rPr>
-        <w:t>Please pay special attention to the instructions in section 4 regarding figures, tables, acknowledgements, and references.</w:t>
+    </w:p>
+    <w:p>
+      <w:pPr>
+        <w:widowControl w:val="0"/>
+        <w:autoSpaceDE w:val="0"/>
+        <w:autoSpaceDN w:val="0"/>
+        <w:adjustRightInd w:val="0"/>
+        <w:rPr>
+          <w:b/>
+          <w:bCs/>
+          <w:spacing w:val="24"/>
+          <w:kern w:val="1"/>
+        </w:rPr>
+      </w:pPr>
+      <w:r>
+        <w:rPr>
+          <w:b/>
+          <w:bCs/>
+          <w:spacing w:val="24"/>
+          <w:kern w:val="1"/>
+        </w:rPr>
+        <w:t>3.1</w:t>
+      </w:r>
+      <w:r>
+        <w:rPr>
+          <w:b/>
+          <w:bCs/>
+          <w:spacing w:val="24"/>
+          <w:kern w:val="1"/>
+        </w:rPr>
+        <w:tab/>
+        <w:t>Headings: second level</w:t>
       </w:r>
     </w:p>
     <w:p>
@@ -1083,6 +2068,95 @@
           <w:kern w:val="1"/>
         </w:rPr>
       </w:pPr>
+      <w:r>
+        <w:rPr>
+          <w:spacing w:val="5"/>
+          <w:kern w:val="1"/>
+        </w:rPr>
+        <w:t>Second level headings are lower case (except for first word and proper nouns), flush left, bold and in point size 10. One line space before the second level heading and ½ line space after the second level heading.</w:t>
+      </w:r>
+    </w:p>
+    <w:p>
+      <w:pPr>
+        <w:widowControl w:val="0"/>
+        <w:autoSpaceDE w:val="0"/>
+        <w:autoSpaceDN w:val="0"/>
+        <w:adjustRightInd w:val="0"/>
+        <w:spacing w:before="120" w:line="226" w:lineRule="auto"/>
+        <w:jc w:val="both"/>
+        <w:rPr>
+          <w:spacing w:val="5"/>
+          <w:kern w:val="1"/>
+        </w:rPr>
+      </w:pPr>
+    </w:p>
+    <w:p>
+      <w:pPr>
+        <w:widowControl w:val="0"/>
+        <w:autoSpaceDE w:val="0"/>
+        <w:autoSpaceDN w:val="0"/>
+        <w:adjustRightInd w:val="0"/>
+        <w:rPr>
+          <w:b/>
+          <w:bCs/>
+          <w:spacing w:val="24"/>
+          <w:kern w:val="1"/>
+        </w:rPr>
+      </w:pPr>
+      <w:r>
+        <w:rPr>
+          <w:b/>
+          <w:bCs/>
+          <w:spacing w:val="24"/>
+          <w:kern w:val="1"/>
+        </w:rPr>
+        <w:t>3.1.1</w:t>
+      </w:r>
+      <w:r>
+        <w:rPr>
+          <w:b/>
+          <w:bCs/>
+          <w:spacing w:val="24"/>
+          <w:kern w:val="1"/>
+        </w:rPr>
+        <w:tab/>
+        <w:t>Headings: third level</w:t>
+      </w:r>
+    </w:p>
+    <w:p>
+      <w:pPr>
+        <w:widowControl w:val="0"/>
+        <w:autoSpaceDE w:val="0"/>
+        <w:autoSpaceDN w:val="0"/>
+        <w:adjustRightInd w:val="0"/>
+        <w:spacing w:before="120" w:line="226" w:lineRule="auto"/>
+        <w:jc w:val="both"/>
+        <w:rPr>
+          <w:spacing w:val="5"/>
+          <w:kern w:val="1"/>
+        </w:rPr>
+      </w:pPr>
+      <w:r>
+        <w:rPr>
+          <w:spacing w:val="5"/>
+          <w:kern w:val="1"/>
+        </w:rPr>
+        <w:t>Third level headings are lower case (except for first word and proper nouns), flush left, bold and in point size 10. One line space before the third level heading and ½ line space after the third level heading.</w:t>
+      </w:r>
+    </w:p>
+    <w:p>
+      <w:pPr>
+        <w:widowControl w:val="0"/>
+        <w:autoSpaceDE w:val="0"/>
+        <w:autoSpaceDN w:val="0"/>
+        <w:adjustRightInd w:val="0"/>
+        <w:spacing w:before="120" w:line="226" w:lineRule="auto"/>
+        <w:jc w:val="both"/>
+        <w:rPr>
+          <w:spacing w:val="5"/>
+          <w:kern w:val="1"/>
+        </w:rPr>
+      </w:pPr>
     </w:p>
     <w:p>
       <w:pPr>
@@ -1108,7 +2182,7 @@
           <w:sz w:val="24"/>
           <w:szCs w:val="24"/>
         </w:rPr>
-        <w:t>3</w:t>
+        <w:t>4</w:t>
       </w:r>
       <w:r>
         <w:rPr>
@@ -1120,17 +2194,7 @@
           <w:szCs w:val="24"/>
         </w:rPr>
         <w:tab/>
-      </w:r>
-      <w:r>
-        <w:rPr>
-          <w:b/>
-          <w:bCs/>
-          <w:spacing w:val="24"/>
-          <w:kern w:val="1"/>
-          <w:sz w:val="24"/>
-          <w:szCs w:val="24"/>
-        </w:rPr>
-        <w:t>Part III</w:t>
+        <w:t>Citations, figures, tables, references</w:t>
       </w:r>
     </w:p>
     <w:p>
@@ -1151,7 +2215,7 @@
           <w:spacing w:val="5"/>
           <w:kern w:val="1"/>
         </w:rPr>
-        <w:t>First level headings are lower case (except for first word and proper nouns), flush left, bold and in point size 12. One line space before the first level heading and ½ line space after the first level heading.</w:t>
+        <w:t>These instructions apply to everyone, regardless of the formatter being used.</w:t>
       </w:r>
     </w:p>
     <w:p>
@@ -1165,6 +2229,7 @@
         <w:rPr>
           <w:spacing w:val="5"/>
           <w:kern w:val="1"/>
+          <w:lang w:eastAsia="zh-CN"/>
         </w:rPr>
       </w:pPr>
     </w:p>
@@ -1188,7 +2253,7 @@
           <w:spacing w:val="24"/>
           <w:kern w:val="1"/>
         </w:rPr>
-        <w:t>3.1</w:t>
+        <w:t>4.1</w:t>
       </w:r>
       <w:r>
         <w:rPr>
@@ -1198,7 +2263,7 @@
           <w:kern w:val="1"/>
         </w:rPr>
         <w:tab/>
-        <w:t>Headings: second level</w:t>
+        <w:t>Citations within the text</w:t>
       </w:r>
     </w:p>
     <w:p>
@@ -1219,7 +2284,38 @@
           <w:spacing w:val="5"/>
           <w:kern w:val="1"/>
         </w:rPr>
-        <w:t>Second level headings are lower case (except for first word and proper nouns), flush left, bold and in point size 10. One line space before the second level heading and ½ line space after the second level heading.</w:t>
+        <w:t xml:space="preserve">Citations within the text should be numbered consecutively.  The corresponding number is to appear enclosed in square brackets, such as [1] or [2]-[5].  The corresponding references are to be listed in the same order at the end of the paper, in the </w:t>
+      </w:r>
+      <w:r>
+        <w:rPr>
+          <w:b/>
+          <w:bCs/>
+          <w:spacing w:val="5"/>
+          <w:kern w:val="1"/>
+        </w:rPr>
+        <w:t>References</w:t>
+      </w:r>
+      <w:r>
+        <w:rPr>
+          <w:spacing w:val="5"/>
+          <w:kern w:val="1"/>
+        </w:rPr>
+        <w:t xml:space="preserve"> section. (Note: the standard BibTeX style </w:t>
+      </w:r>
+      <w:r>
+        <w:rPr>
+          <w:rFonts w:ascii="Courier New" w:hAnsi="Courier New" w:cs="Courier New"/>
+          <w:spacing w:val="5"/>
+          <w:kern w:val="1"/>
+        </w:rPr>
+        <w:t>unsrt</w:t>
+      </w:r>
+      <w:r>
+        <w:rPr>
+          <w:spacing w:val="5"/>
+          <w:kern w:val="1"/>
+        </w:rPr>
+        <w:t xml:space="preserve"> produces this.) As to the format of the references themselves, any standard reference style is acceptable, as long as it is used consistently.</w:t>
       </w:r>
     </w:p>
     <w:p>
@@ -1235,38 +2331,12 @@
           <w:kern w:val="1"/>
         </w:rPr>
       </w:pPr>
-    </w:p>
-    <w:p>
-      <w:pPr>
-        <w:widowControl w:val="0"/>
-        <w:autoSpaceDE w:val="0"/>
-        <w:autoSpaceDN w:val="0"/>
-        <w:adjustRightInd w:val="0"/>
-        <w:rPr>
-          <w:b/>
-          <w:bCs/>
-          <w:spacing w:val="24"/>
-          <w:kern w:val="1"/>
-        </w:rPr>
-      </w:pPr>
-      <w:r>
-        <w:rPr>
-          <w:b/>
-          <w:bCs/>
-          <w:spacing w:val="24"/>
-          <w:kern w:val="1"/>
-        </w:rPr>
-        <w:t>3.1.1</w:t>
-      </w:r>
-      <w:r>
-        <w:rPr>
-          <w:b/>
-          <w:bCs/>
-          <w:spacing w:val="24"/>
-          <w:kern w:val="1"/>
-        </w:rPr>
-        <w:tab/>
-        <w:t>Headings: third level</w:t>
+      <w:r>
+        <w:rPr>
+          <w:spacing w:val="5"/>
+          <w:kern w:val="1"/>
+        </w:rPr>
+        <w:t xml:space="preserve">As submission is double blind, refer to your own published work in the third person.  That is, use "In the previous work of Jones et al. [4]", not "In our previous work [4]".  If you cite your other papers that are not widely available (e.g. a journal paper under review), use anonymous author names in the citation, e.g. an author of the form "A.Anonymous".  </w:t>
       </w:r>
     </w:p>
     <w:p>
@@ -1282,12 +2352,38 @@
           <w:kern w:val="1"/>
         </w:rPr>
       </w:pPr>
-      <w:r>
-        <w:rPr>
-          <w:spacing w:val="5"/>
-          <w:kern w:val="1"/>
-        </w:rPr>
-        <w:t>Third level headings are lower case (except for first word and proper nouns), flush left, bold and in point size 10. One line space before the third level heading and ½ line space after the third level heading.</w:t>
+    </w:p>
+    <w:p>
+      <w:pPr>
+        <w:widowControl w:val="0"/>
+        <w:autoSpaceDE w:val="0"/>
+        <w:autoSpaceDN w:val="0"/>
+        <w:adjustRightInd w:val="0"/>
+        <w:rPr>
+          <w:b/>
+          <w:bCs/>
+          <w:spacing w:val="24"/>
+          <w:kern w:val="1"/>
+        </w:rPr>
+      </w:pPr>
+      <w:r>
+        <w:rPr>
+          <w:b/>
+          <w:bCs/>
+          <w:spacing w:val="24"/>
+          <w:kern w:val="1"/>
+        </w:rPr>
+        <w:t>4.2</w:t>
+      </w:r>
+      <w:r>
+        <w:rPr>
+          <w:b/>
+          <w:bCs/>
+          <w:spacing w:val="24"/>
+          <w:kern w:val="1"/>
+        </w:rPr>
+        <w:tab/>
+        <w:t>Footnotes</w:t>
       </w:r>
     </w:p>
     <w:p>
@@ -1303,44 +2399,12 @@
           <w:kern w:val="1"/>
         </w:rPr>
       </w:pPr>
-    </w:p>
-    <w:p>
-      <w:pPr>
-        <w:widowControl w:val="0"/>
-        <w:autoSpaceDE w:val="0"/>
-        <w:autoSpaceDN w:val="0"/>
-        <w:adjustRightInd w:val="0"/>
-        <w:rPr>
-          <w:b/>
-          <w:bCs/>
-          <w:spacing w:val="24"/>
-          <w:kern w:val="1"/>
-          <w:sz w:val="24"/>
-          <w:szCs w:val="24"/>
-        </w:rPr>
-      </w:pPr>
-      <w:r>
-        <w:rPr>
-          <w:b/>
-          <w:bCs/>
-          <w:spacing w:val="24"/>
-          <w:kern w:val="1"/>
-          <w:sz w:val="24"/>
-          <w:szCs w:val="24"/>
-        </w:rPr>
-        <w:t>4</w:t>
-      </w:r>
-      <w:r>
-        <w:rPr>
-          <w:b/>
-          <w:bCs/>
-          <w:spacing w:val="24"/>
-          <w:kern w:val="1"/>
-          <w:sz w:val="24"/>
-          <w:szCs w:val="24"/>
-        </w:rPr>
-        <w:tab/>
-        <w:t>Citations, figures, tables, references</w:t>
+      <w:r>
+        <w:rPr>
+          <w:spacing w:val="5"/>
+          <w:kern w:val="1"/>
+        </w:rPr>
+        <w:t>Indicate footnotes with a number in the text.  Place the footnotes at the bottom of the page on which they appear. Precede the footnote with a horizontal rule of 2 inches (12 picas).</w:t>
       </w:r>
     </w:p>
     <w:p>
@@ -1356,12 +2420,38 @@
           <w:kern w:val="1"/>
         </w:rPr>
       </w:pPr>
-      <w:r>
-        <w:rPr>
-          <w:spacing w:val="5"/>
-          <w:kern w:val="1"/>
-        </w:rPr>
-        <w:t>These instructions apply to everyone, regardless of the formatter being used.</w:t>
+    </w:p>
+    <w:p>
+      <w:pPr>
+        <w:widowControl w:val="0"/>
+        <w:autoSpaceDE w:val="0"/>
+        <w:autoSpaceDN w:val="0"/>
+        <w:adjustRightInd w:val="0"/>
+        <w:rPr>
+          <w:b/>
+          <w:bCs/>
+          <w:spacing w:val="24"/>
+          <w:kern w:val="1"/>
+        </w:rPr>
+      </w:pPr>
+      <w:r>
+        <w:rPr>
+          <w:b/>
+          <w:bCs/>
+          <w:spacing w:val="24"/>
+          <w:kern w:val="1"/>
+        </w:rPr>
+        <w:t>4.3</w:t>
+      </w:r>
+      <w:r>
+        <w:rPr>
+          <w:b/>
+          <w:bCs/>
+          <w:spacing w:val="24"/>
+          <w:kern w:val="1"/>
+        </w:rPr>
+        <w:tab/>
+        <w:t>Figures</w:t>
       </w:r>
     </w:p>
     <w:p>
@@ -1375,250 +2465,22 @@
         <w:rPr>
           <w:spacing w:val="5"/>
           <w:kern w:val="1"/>
-          <w:lang w:eastAsia="zh-CN"/>
-        </w:rPr>
-      </w:pPr>
-    </w:p>
-    <w:p>
-      <w:pPr>
-        <w:widowControl w:val="0"/>
-        <w:autoSpaceDE w:val="0"/>
-        <w:autoSpaceDN w:val="0"/>
-        <w:adjustRightInd w:val="0"/>
-        <w:rPr>
-          <w:b/>
-          <w:bCs/>
-          <w:spacing w:val="24"/>
-          <w:kern w:val="1"/>
-        </w:rPr>
-      </w:pPr>
-      <w:r>
-        <w:rPr>
-          <w:b/>
-          <w:bCs/>
-          <w:spacing w:val="24"/>
-          <w:kern w:val="1"/>
-        </w:rPr>
-        <w:t>4.1</w:t>
-      </w:r>
-      <w:r>
-        <w:rPr>
-          <w:b/>
-          <w:bCs/>
-          <w:spacing w:val="24"/>
-          <w:kern w:val="1"/>
-        </w:rPr>
-        <w:tab/>
-        <w:t>Citations within the text</w:t>
-      </w:r>
-    </w:p>
-    <w:p>
-      <w:pPr>
-        <w:widowControl w:val="0"/>
-        <w:autoSpaceDE w:val="0"/>
-        <w:autoSpaceDN w:val="0"/>
-        <w:adjustRightInd w:val="0"/>
-        <w:spacing w:before="120" w:line="226" w:lineRule="auto"/>
-        <w:jc w:val="both"/>
-        <w:rPr>
-          <w:spacing w:val="5"/>
-          <w:kern w:val="1"/>
-        </w:rPr>
-      </w:pPr>
-      <w:r>
-        <w:rPr>
-          <w:spacing w:val="5"/>
-          <w:kern w:val="1"/>
-        </w:rPr>
-        <w:t xml:space="preserve">Citations within the text should be numbered consecutively.  The corresponding number is to appear enclosed in square brackets, such as [1] or [2]-[5].  The corresponding references are to be listed in the same order at the end of the paper, in the </w:t>
-      </w:r>
-      <w:r>
-        <w:rPr>
-          <w:b/>
-          <w:bCs/>
-          <w:spacing w:val="5"/>
-          <w:kern w:val="1"/>
-        </w:rPr>
-        <w:t>References</w:t>
-      </w:r>
-      <w:r>
-        <w:rPr>
-          <w:spacing w:val="5"/>
-          <w:kern w:val="1"/>
-        </w:rPr>
-        <w:t xml:space="preserve"> section. (Note: the standard BibTeX style </w:t>
-      </w:r>
-      <w:r>
-        <w:rPr>
-          <w:rFonts w:ascii="Courier New" w:hAnsi="Courier New" w:cs="Courier New"/>
-          <w:spacing w:val="5"/>
-          <w:kern w:val="1"/>
-        </w:rPr>
-        <w:t>unsrt</w:t>
-      </w:r>
-      <w:r>
-        <w:rPr>
-          <w:spacing w:val="5"/>
-          <w:kern w:val="1"/>
-        </w:rPr>
-        <w:t xml:space="preserve"> produces this.) As to the format of the references themselves, any standard reference style is acceptable, as long as it is used consistently.</w:t>
-      </w:r>
-    </w:p>
-    <w:p>
-      <w:pPr>
-        <w:widowControl w:val="0"/>
-        <w:autoSpaceDE w:val="0"/>
-        <w:autoSpaceDN w:val="0"/>
-        <w:adjustRightInd w:val="0"/>
-        <w:spacing w:before="120" w:line="226" w:lineRule="auto"/>
-        <w:jc w:val="both"/>
-        <w:rPr>
-          <w:spacing w:val="5"/>
-          <w:kern w:val="1"/>
-        </w:rPr>
-      </w:pPr>
-      <w:r>
-        <w:rPr>
-          <w:spacing w:val="5"/>
-          <w:kern w:val="1"/>
-        </w:rPr>
-        <w:t xml:space="preserve">As submission is double blind, refer to your own published work in the third person.  That is, use "In the previous work of Jones et al. [4]", not "In our previous work [4]".  If you cite your other papers that are not widely available (e.g. a journal paper under review), use anonymous author names in the citation, e.g. an author of the form "A.Anonymous".  </w:t>
-      </w:r>
-    </w:p>
-    <w:p>
-      <w:pPr>
-        <w:widowControl w:val="0"/>
-        <w:autoSpaceDE w:val="0"/>
-        <w:autoSpaceDN w:val="0"/>
-        <w:adjustRightInd w:val="0"/>
-        <w:spacing w:before="120" w:line="226" w:lineRule="auto"/>
-        <w:jc w:val="both"/>
-        <w:rPr>
-          <w:spacing w:val="5"/>
-          <w:kern w:val="1"/>
-        </w:rPr>
-      </w:pPr>
-    </w:p>
-    <w:p>
-      <w:pPr>
-        <w:widowControl w:val="0"/>
-        <w:autoSpaceDE w:val="0"/>
-        <w:autoSpaceDN w:val="0"/>
-        <w:adjustRightInd w:val="0"/>
-        <w:rPr>
-          <w:b/>
-          <w:bCs/>
-          <w:spacing w:val="24"/>
-          <w:kern w:val="1"/>
-        </w:rPr>
-      </w:pPr>
-      <w:r>
-        <w:rPr>
-          <w:b/>
-          <w:bCs/>
-          <w:spacing w:val="24"/>
-          <w:kern w:val="1"/>
-        </w:rPr>
-        <w:t>4.2</w:t>
-      </w:r>
-      <w:r>
-        <w:rPr>
-          <w:b/>
-          <w:bCs/>
-          <w:spacing w:val="24"/>
-          <w:kern w:val="1"/>
-        </w:rPr>
-        <w:tab/>
-        <w:t>Footnotes</w:t>
-      </w:r>
-    </w:p>
-    <w:p>
-      <w:pPr>
-        <w:widowControl w:val="0"/>
-        <w:autoSpaceDE w:val="0"/>
-        <w:autoSpaceDN w:val="0"/>
-        <w:adjustRightInd w:val="0"/>
-        <w:spacing w:before="120" w:line="226" w:lineRule="auto"/>
-        <w:jc w:val="both"/>
-        <w:rPr>
-          <w:spacing w:val="5"/>
-          <w:kern w:val="1"/>
-        </w:rPr>
-      </w:pPr>
-      <w:r>
-        <w:rPr>
-          <w:spacing w:val="5"/>
-          <w:kern w:val="1"/>
-        </w:rPr>
-        <w:t>Indicate footnotes with a number in the text.  Place the footnotes at the bottom of the page on which they appear. Precede the footnote with a horizontal rule of 2 inches (12 picas).</w:t>
-      </w:r>
-    </w:p>
-    <w:p>
-      <w:pPr>
-        <w:widowControl w:val="0"/>
-        <w:autoSpaceDE w:val="0"/>
-        <w:autoSpaceDN w:val="0"/>
-        <w:adjustRightInd w:val="0"/>
-        <w:spacing w:before="120" w:line="226" w:lineRule="auto"/>
-        <w:jc w:val="both"/>
-        <w:rPr>
-          <w:spacing w:val="5"/>
-          <w:kern w:val="1"/>
-        </w:rPr>
-      </w:pPr>
-    </w:p>
-    <w:p>
-      <w:pPr>
-        <w:widowControl w:val="0"/>
-        <w:autoSpaceDE w:val="0"/>
-        <w:autoSpaceDN w:val="0"/>
-        <w:adjustRightInd w:val="0"/>
-        <w:rPr>
-          <w:b/>
-          <w:bCs/>
-          <w:spacing w:val="24"/>
-          <w:kern w:val="1"/>
-        </w:rPr>
-      </w:pPr>
-      <w:r>
-        <w:rPr>
-          <w:b/>
-          <w:bCs/>
-          <w:spacing w:val="24"/>
-          <w:kern w:val="1"/>
-        </w:rPr>
-        <w:t>4.3</w:t>
-      </w:r>
-      <w:r>
-        <w:rPr>
-          <w:b/>
-          <w:bCs/>
-          <w:spacing w:val="24"/>
-          <w:kern w:val="1"/>
-        </w:rPr>
-        <w:tab/>
-        <w:t>Figures</w:t>
-      </w:r>
-    </w:p>
-    <w:p>
-      <w:pPr>
-        <w:widowControl w:val="0"/>
-        <w:autoSpaceDE w:val="0"/>
-        <w:autoSpaceDN w:val="0"/>
-        <w:adjustRightInd w:val="0"/>
-        <w:spacing w:before="120" w:line="226" w:lineRule="auto"/>
-        <w:jc w:val="both"/>
-        <w:rPr>
-          <w:spacing w:val="5"/>
-          <w:kern w:val="1"/>
-        </w:rPr>
-      </w:pPr>
-      <w:r>
-        <w:rPr>
-          <w:spacing w:val="5"/>
-          <w:kern w:val="1"/>
-        </w:rPr>
-        <w:t>All artwork must be neat, clean, and legible. Lines should be dark enough for purposes of reproduction; artwork should not be hand drawn. The figure number and caption always appear after the figure. Place one line space before the figure caption, and one line space after the figure. The figure caption is lower case (except for first word and proper nouns); figures are numbered consecutively.</w:t>
+        </w:rPr>
+      </w:pPr>
+      <w:r>
+        <w:rPr>
+          <w:spacing w:val="5"/>
+          <w:kern w:val="1"/>
+        </w:rPr>
+        <w:t xml:space="preserve">All artwork must be neat, clean, and legible. Lines should be dark enough for purposes of reproduction; artwork should not be hand drawn. The figure number and caption always </w:t>
+      </w:r>
+      <w:r>
+        <w:rPr>
+          <w:spacing w:val="5"/>
+          <w:kern w:val="1"/>
+        </w:rPr>
+        <w:lastRenderedPageBreak/>
+        <w:t>appear after the figure. Place one line space before the figure caption, and one line space after the figure. The figure caption is lower case (except for first word and proper nouns); figures are numbered consecutively.</w:t>
       </w:r>
     </w:p>
     <w:p>
@@ -2520,6 +3382,7 @@
           <w:spacing w:val="5"/>
           <w:kern w:val="1"/>
         </w:rPr>
+        <w:lastRenderedPageBreak/>
         <w:t xml:space="preserve">Consider directly generating PDF files using </w:t>
       </w:r>
       <w:r>
@@ -2659,7 +3522,6 @@
           <w:spacing w:val="5"/>
           <w:kern w:val="1"/>
         </w:rPr>
-        <w:lastRenderedPageBreak/>
         <w:t>xfig “patterned” shapes are implemented with bitmap fonts. Use “solid” shapes instead.</w:t>
       </w:r>
     </w:p>
@@ -3530,7 +4392,15 @@
           <w:spacing w:val="5"/>
           <w:kern w:val="1"/>
         </w:rPr>
-        <w:t xml:space="preserve"> from the graphicx package. Always specify the figure width as a multiple of the line width as in the example below</w:t>
+        <w:t xml:space="preserve"> from the graphicx </w:t>
+      </w:r>
+      <w:r>
+        <w:rPr>
+          <w:spacing w:val="5"/>
+          <w:kern w:val="1"/>
+        </w:rPr>
+        <w:lastRenderedPageBreak/>
+        <w:t>package. Always specify the figure width as a multiple of the line width as in the example below</w:t>
       </w:r>
     </w:p>
     <w:p>
@@ -3670,7 +4540,6 @@
           <w:spacing w:val="5"/>
           <w:kern w:val="1"/>
         </w:rPr>
-        <w:lastRenderedPageBreak/>
         <w:t>for .pdf graphics.  See section 4.4 in the graphics bundle documentation (http://www.ctan.org/texarchive/macros/latex/required/graphics/grfguide.ps)</w:t>
       </w:r>
     </w:p>
@@ -3972,7 +4841,6 @@
     <w:sectPr>
       <w:pgSz w:w="12240" w:h="15840"/>
       <w:pgMar w:top="1440" w:right="2160" w:bottom="1440" w:left="2160" w:header="720" w:footer="720" w:gutter="0"/>
-      <w:lnNumType w:countBy="1" w:restart="continuous"/>
       <w:cols w:space="720"/>
       <w:noEndnote/>
     </w:sectPr>
@@ -4220,6 +5088,119 @@
     </w:lvl>
   </w:abstractNum>
   <w:abstractNum w:abstractNumId="3">
+    <w:nsid w:val="07684C35"/>
+    <w:multiLevelType w:val="multilevel"/>
+    <w:tmpl w:val="92DA24DC"/>
+    <w:lvl w:ilvl="0">
+      <w:start w:val="2"/>
+      <w:numFmt w:val="decimal"/>
+      <w:lvlText w:val="%1"/>
+      <w:lvlJc w:val="left"/>
+      <w:pPr>
+        <w:ind w:left="360" w:hanging="360"/>
+      </w:pPr>
+      <w:rPr>
+        <w:rFonts w:hint="default"/>
+      </w:rPr>
+    </w:lvl>
+    <w:lvl w:ilvl="1">
+      <w:start w:val="1"/>
+      <w:numFmt w:val="decimal"/>
+      <w:lvlText w:val="%1.%2"/>
+      <w:lvlJc w:val="left"/>
+      <w:pPr>
+        <w:ind w:left="360" w:hanging="360"/>
+      </w:pPr>
+      <w:rPr>
+        <w:rFonts w:hint="default"/>
+      </w:rPr>
+    </w:lvl>
+    <w:lvl w:ilvl="2">
+      <w:start w:val="1"/>
+      <w:numFmt w:val="decimal"/>
+      <w:lvlText w:val="%1.%2.%3"/>
+      <w:lvlJc w:val="left"/>
+      <w:pPr>
+        <w:ind w:left="720" w:hanging="720"/>
+      </w:pPr>
+      <w:rPr>
+        <w:rFonts w:hint="default"/>
+      </w:rPr>
+    </w:lvl>
+    <w:lvl w:ilvl="3">
+      <w:start w:val="1"/>
+      <w:numFmt w:val="decimal"/>
+      <w:lvlText w:val="%1.%2.%3.%4"/>
+      <w:lvlJc w:val="left"/>
+      <w:pPr>
+        <w:ind w:left="720" w:hanging="720"/>
+      </w:pPr>
+      <w:rPr>
+        <w:rFonts w:hint="default"/>
+      </w:rPr>
+    </w:lvl>
+    <w:lvl w:ilvl="4">
+      <w:start w:val="1"/>
+      <w:numFmt w:val="decimal"/>
+      <w:lvlText w:val="%1.%2.%3.%4.%5"/>
+      <w:lvlJc w:val="left"/>
+      <w:pPr>
+        <w:ind w:left="1080" w:hanging="1080"/>
+      </w:pPr>
+      <w:rPr>
+        <w:rFonts w:hint="default"/>
+      </w:rPr>
+    </w:lvl>
+    <w:lvl w:ilvl="5">
+      <w:start w:val="1"/>
+      <w:numFmt w:val="decimal"/>
+      <w:lvlText w:val="%1.%2.%3.%4.%5.%6"/>
+      <w:lvlJc w:val="left"/>
+      <w:pPr>
+        <w:ind w:left="1440" w:hanging="1440"/>
+      </w:pPr>
+      <w:rPr>
+        <w:rFonts w:hint="default"/>
+      </w:rPr>
+    </w:lvl>
+    <w:lvl w:ilvl="6">
+      <w:start w:val="1"/>
+      <w:numFmt w:val="decimal"/>
+      <w:lvlText w:val="%1.%2.%3.%4.%5.%6.%7"/>
+      <w:lvlJc w:val="left"/>
+      <w:pPr>
+        <w:ind w:left="1440" w:hanging="1440"/>
+      </w:pPr>
+      <w:rPr>
+        <w:rFonts w:hint="default"/>
+      </w:rPr>
+    </w:lvl>
+    <w:lvl w:ilvl="7">
+      <w:start w:val="1"/>
+      <w:numFmt w:val="decimal"/>
+      <w:lvlText w:val="%1.%2.%3.%4.%5.%6.%7.%8"/>
+      <w:lvlJc w:val="left"/>
+      <w:pPr>
+        <w:ind w:left="1800" w:hanging="1800"/>
+      </w:pPr>
+      <w:rPr>
+        <w:rFonts w:hint="default"/>
+      </w:rPr>
+    </w:lvl>
+    <w:lvl w:ilvl="8">
+      <w:start w:val="1"/>
+      <w:numFmt w:val="decimal"/>
+      <w:lvlText w:val="%1.%2.%3.%4.%5.%6.%7.%8.%9"/>
+      <w:lvlJc w:val="left"/>
+      <w:pPr>
+        <w:ind w:left="1800" w:hanging="1800"/>
+      </w:pPr>
+      <w:rPr>
+        <w:rFonts w:hint="default"/>
+      </w:rPr>
+    </w:lvl>
+  </w:abstractNum>
+  <w:abstractNum w:abstractNumId="4">
     <w:nsid w:val="09AF3AC8"/>
     <w:multiLevelType w:val="hybridMultilevel"/>
     <w:tmpl w:val="9C5055AA"/>
@@ -4332,7 +5313,7 @@
       </w:rPr>
     </w:lvl>
   </w:abstractNum>
-  <w:abstractNum w:abstractNumId="4">
+  <w:abstractNum w:abstractNumId="5">
     <w:nsid w:val="0DEF417D"/>
     <w:multiLevelType w:val="hybridMultilevel"/>
     <w:tmpl w:val="2224112E"/>
@@ -4445,7 +5426,120 @@
       </w:rPr>
     </w:lvl>
   </w:abstractNum>
-  <w:abstractNum w:abstractNumId="5">
+  <w:abstractNum w:abstractNumId="6">
+    <w:nsid w:val="0FC77CFF"/>
+    <w:multiLevelType w:val="multilevel"/>
+    <w:tmpl w:val="11DA5A62"/>
+    <w:lvl w:ilvl="0">
+      <w:start w:val="2"/>
+      <w:numFmt w:val="decimal"/>
+      <w:lvlText w:val="%1"/>
+      <w:lvlJc w:val="left"/>
+      <w:pPr>
+        <w:ind w:left="360" w:hanging="360"/>
+      </w:pPr>
+      <w:rPr>
+        <w:rFonts w:hint="default"/>
+      </w:rPr>
+    </w:lvl>
+    <w:lvl w:ilvl="1">
+      <w:start w:val="1"/>
+      <w:numFmt w:val="decimal"/>
+      <w:lvlText w:val="%1.%2"/>
+      <w:lvlJc w:val="left"/>
+      <w:pPr>
+        <w:ind w:left="360" w:hanging="360"/>
+      </w:pPr>
+      <w:rPr>
+        <w:rFonts w:hint="default"/>
+      </w:rPr>
+    </w:lvl>
+    <w:lvl w:ilvl="2">
+      <w:start w:val="1"/>
+      <w:numFmt w:val="decimal"/>
+      <w:lvlText w:val="%1.%2.%3"/>
+      <w:lvlJc w:val="left"/>
+      <w:pPr>
+        <w:ind w:left="720" w:hanging="720"/>
+      </w:pPr>
+      <w:rPr>
+        <w:rFonts w:hint="default"/>
+      </w:rPr>
+    </w:lvl>
+    <w:lvl w:ilvl="3">
+      <w:start w:val="1"/>
+      <w:numFmt w:val="decimal"/>
+      <w:lvlText w:val="%1.%2.%3.%4"/>
+      <w:lvlJc w:val="left"/>
+      <w:pPr>
+        <w:ind w:left="720" w:hanging="720"/>
+      </w:pPr>
+      <w:rPr>
+        <w:rFonts w:hint="default"/>
+      </w:rPr>
+    </w:lvl>
+    <w:lvl w:ilvl="4">
+      <w:start w:val="1"/>
+      <w:numFmt w:val="decimal"/>
+      <w:lvlText w:val="%1.%2.%3.%4.%5"/>
+      <w:lvlJc w:val="left"/>
+      <w:pPr>
+        <w:ind w:left="1080" w:hanging="1080"/>
+      </w:pPr>
+      <w:rPr>
+        <w:rFonts w:hint="default"/>
+      </w:rPr>
+    </w:lvl>
+    <w:lvl w:ilvl="5">
+      <w:start w:val="1"/>
+      <w:numFmt w:val="decimal"/>
+      <w:lvlText w:val="%1.%2.%3.%4.%5.%6"/>
+      <w:lvlJc w:val="left"/>
+      <w:pPr>
+        <w:ind w:left="1440" w:hanging="1440"/>
+      </w:pPr>
+      <w:rPr>
+        <w:rFonts w:hint="default"/>
+      </w:rPr>
+    </w:lvl>
+    <w:lvl w:ilvl="6">
+      <w:start w:val="1"/>
+      <w:numFmt w:val="decimal"/>
+      <w:lvlText w:val="%1.%2.%3.%4.%5.%6.%7"/>
+      <w:lvlJc w:val="left"/>
+      <w:pPr>
+        <w:ind w:left="1440" w:hanging="1440"/>
+      </w:pPr>
+      <w:rPr>
+        <w:rFonts w:hint="default"/>
+      </w:rPr>
+    </w:lvl>
+    <w:lvl w:ilvl="7">
+      <w:start w:val="1"/>
+      <w:numFmt w:val="decimal"/>
+      <w:lvlText w:val="%1.%2.%3.%4.%5.%6.%7.%8"/>
+      <w:lvlJc w:val="left"/>
+      <w:pPr>
+        <w:ind w:left="1800" w:hanging="1800"/>
+      </w:pPr>
+      <w:rPr>
+        <w:rFonts w:hint="default"/>
+      </w:rPr>
+    </w:lvl>
+    <w:lvl w:ilvl="8">
+      <w:start w:val="1"/>
+      <w:numFmt w:val="decimal"/>
+      <w:lvlText w:val="%1.%2.%3.%4.%5.%6.%7.%8.%9"/>
+      <w:lvlJc w:val="left"/>
+      <w:pPr>
+        <w:ind w:left="1800" w:hanging="1800"/>
+      </w:pPr>
+      <w:rPr>
+        <w:rFonts w:hint="default"/>
+      </w:rPr>
+    </w:lvl>
+  </w:abstractNum>
+  <w:abstractNum w:abstractNumId="7">
     <w:nsid w:val="18290592"/>
     <w:multiLevelType w:val="hybridMultilevel"/>
     <w:tmpl w:val="B2B08638"/>
@@ -4558,7 +5652,120 @@
       </w:rPr>
     </w:lvl>
   </w:abstractNum>
-  <w:abstractNum w:abstractNumId="6">
+  <w:abstractNum w:abstractNumId="8">
+    <w:nsid w:val="1EB426A9"/>
+    <w:multiLevelType w:val="multilevel"/>
+    <w:tmpl w:val="CFEA0160"/>
+    <w:lvl w:ilvl="0">
+      <w:start w:val="2"/>
+      <w:numFmt w:val="decimal"/>
+      <w:lvlText w:val="%1"/>
+      <w:lvlJc w:val="left"/>
+      <w:pPr>
+        <w:ind w:left="360" w:hanging="360"/>
+      </w:pPr>
+      <w:rPr>
+        <w:rFonts w:hint="default"/>
+      </w:rPr>
+    </w:lvl>
+    <w:lvl w:ilvl="1">
+      <w:start w:val="1"/>
+      <w:numFmt w:val="decimal"/>
+      <w:lvlText w:val="%1.%2"/>
+      <w:lvlJc w:val="left"/>
+      <w:pPr>
+        <w:ind w:left="360" w:hanging="360"/>
+      </w:pPr>
+      <w:rPr>
+        <w:rFonts w:hint="default"/>
+      </w:rPr>
+    </w:lvl>
+    <w:lvl w:ilvl="2">
+      <w:start w:val="1"/>
+      <w:numFmt w:val="decimal"/>
+      <w:lvlText w:val="%1.%2.%3"/>
+      <w:lvlJc w:val="left"/>
+      <w:pPr>
+        <w:ind w:left="720" w:hanging="720"/>
+      </w:pPr>
+      <w:rPr>
+        <w:rFonts w:hint="default"/>
+      </w:rPr>
+    </w:lvl>
+    <w:lvl w:ilvl="3">
+      <w:start w:val="1"/>
+      <w:numFmt w:val="decimal"/>
+      <w:lvlText w:val="%1.%2.%3.%4"/>
+      <w:lvlJc w:val="left"/>
+      <w:pPr>
+        <w:ind w:left="720" w:hanging="720"/>
+      </w:pPr>
+      <w:rPr>
+        <w:rFonts w:hint="default"/>
+      </w:rPr>
+    </w:lvl>
+    <w:lvl w:ilvl="4">
+      <w:start w:val="1"/>
+      <w:numFmt w:val="decimal"/>
+      <w:lvlText w:val="%1.%2.%3.%4.%5"/>
+      <w:lvlJc w:val="left"/>
+      <w:pPr>
+        <w:ind w:left="1080" w:hanging="1080"/>
+      </w:pPr>
+      <w:rPr>
+        <w:rFonts w:hint="default"/>
+      </w:rPr>
+    </w:lvl>
+    <w:lvl w:ilvl="5">
+      <w:start w:val="1"/>
+      <w:numFmt w:val="decimal"/>
+      <w:lvlText w:val="%1.%2.%3.%4.%5.%6"/>
+      <w:lvlJc w:val="left"/>
+      <w:pPr>
+        <w:ind w:left="1440" w:hanging="1440"/>
+      </w:pPr>
+      <w:rPr>
+        <w:rFonts w:hint="default"/>
+      </w:rPr>
+    </w:lvl>
+    <w:lvl w:ilvl="6">
+      <w:start w:val="1"/>
+      <w:numFmt w:val="decimal"/>
+      <w:lvlText w:val="%1.%2.%3.%4.%5.%6.%7"/>
+      <w:lvlJc w:val="left"/>
+      <w:pPr>
+        <w:ind w:left="1440" w:hanging="1440"/>
+      </w:pPr>
+      <w:rPr>
+        <w:rFonts w:hint="default"/>
+      </w:rPr>
+    </w:lvl>
+    <w:lvl w:ilvl="7">
+      <w:start w:val="1"/>
+      <w:numFmt w:val="decimal"/>
+      <w:lvlText w:val="%1.%2.%3.%4.%5.%6.%7.%8"/>
+      <w:lvlJc w:val="left"/>
+      <w:pPr>
+        <w:ind w:left="1800" w:hanging="1800"/>
+      </w:pPr>
+      <w:rPr>
+        <w:rFonts w:hint="default"/>
+      </w:rPr>
+    </w:lvl>
+    <w:lvl w:ilvl="8">
+      <w:start w:val="1"/>
+      <w:numFmt w:val="decimal"/>
+      <w:lvlText w:val="%1.%2.%3.%4.%5.%6.%7.%8.%9"/>
+      <w:lvlJc w:val="left"/>
+      <w:pPr>
+        <w:ind w:left="1800" w:hanging="1800"/>
+      </w:pPr>
+      <w:rPr>
+        <w:rFonts w:hint="default"/>
+      </w:rPr>
+    </w:lvl>
+  </w:abstractNum>
+  <w:abstractNum w:abstractNumId="9">
     <w:nsid w:val="2B9A62CD"/>
     <w:multiLevelType w:val="multilevel"/>
     <w:tmpl w:val="357A19C0"/>
@@ -4671,7 +5878,120 @@
       </w:rPr>
     </w:lvl>
   </w:abstractNum>
-  <w:abstractNum w:abstractNumId="7">
+  <w:abstractNum w:abstractNumId="10">
+    <w:nsid w:val="2F614915"/>
+    <w:multiLevelType w:val="multilevel"/>
+    <w:tmpl w:val="C3AC41DA"/>
+    <w:lvl w:ilvl="0">
+      <w:start w:val="2"/>
+      <w:numFmt w:val="decimal"/>
+      <w:lvlText w:val="%1"/>
+      <w:lvlJc w:val="left"/>
+      <w:pPr>
+        <w:ind w:left="360" w:hanging="360"/>
+      </w:pPr>
+      <w:rPr>
+        <w:rFonts w:hint="default"/>
+      </w:rPr>
+    </w:lvl>
+    <w:lvl w:ilvl="1">
+      <w:start w:val="1"/>
+      <w:numFmt w:val="decimal"/>
+      <w:lvlText w:val="%1.%2"/>
+      <w:lvlJc w:val="left"/>
+      <w:pPr>
+        <w:ind w:left="360" w:hanging="360"/>
+      </w:pPr>
+      <w:rPr>
+        <w:rFonts w:hint="default"/>
+      </w:rPr>
+    </w:lvl>
+    <w:lvl w:ilvl="2">
+      <w:start w:val="1"/>
+      <w:numFmt w:val="decimal"/>
+      <w:lvlText w:val="%1.%2.%3"/>
+      <w:lvlJc w:val="left"/>
+      <w:pPr>
+        <w:ind w:left="720" w:hanging="720"/>
+      </w:pPr>
+      <w:rPr>
+        <w:rFonts w:hint="default"/>
+      </w:rPr>
+    </w:lvl>
+    <w:lvl w:ilvl="3">
+      <w:start w:val="1"/>
+      <w:numFmt w:val="decimal"/>
+      <w:lvlText w:val="%1.%2.%3.%4"/>
+      <w:lvlJc w:val="left"/>
+      <w:pPr>
+        <w:ind w:left="720" w:hanging="720"/>
+      </w:pPr>
+      <w:rPr>
+        <w:rFonts w:hint="default"/>
+      </w:rPr>
+    </w:lvl>
+    <w:lvl w:ilvl="4">
+      <w:start w:val="1"/>
+      <w:numFmt w:val="decimal"/>
+      <w:lvlText w:val="%1.%2.%3.%4.%5"/>
+      <w:lvlJc w:val="left"/>
+      <w:pPr>
+        <w:ind w:left="1080" w:hanging="1080"/>
+      </w:pPr>
+      <w:rPr>
+        <w:rFonts w:hint="default"/>
+      </w:rPr>
+    </w:lvl>
+    <w:lvl w:ilvl="5">
+      <w:start w:val="1"/>
+      <w:numFmt w:val="decimal"/>
+      <w:lvlText w:val="%1.%2.%3.%4.%5.%6"/>
+      <w:lvlJc w:val="left"/>
+      <w:pPr>
+        <w:ind w:left="1440" w:hanging="1440"/>
+      </w:pPr>
+      <w:rPr>
+        <w:rFonts w:hint="default"/>
+      </w:rPr>
+    </w:lvl>
+    <w:lvl w:ilvl="6">
+      <w:start w:val="1"/>
+      <w:numFmt w:val="decimal"/>
+      <w:lvlText w:val="%1.%2.%3.%4.%5.%6.%7"/>
+      <w:lvlJc w:val="left"/>
+      <w:pPr>
+        <w:ind w:left="1440" w:hanging="1440"/>
+      </w:pPr>
+      <w:rPr>
+        <w:rFonts w:hint="default"/>
+      </w:rPr>
+    </w:lvl>
+    <w:lvl w:ilvl="7">
+      <w:start w:val="1"/>
+      <w:numFmt w:val="decimal"/>
+      <w:lvlText w:val="%1.%2.%3.%4.%5.%6.%7.%8"/>
+      <w:lvlJc w:val="left"/>
+      <w:pPr>
+        <w:ind w:left="1800" w:hanging="1800"/>
+      </w:pPr>
+      <w:rPr>
+        <w:rFonts w:hint="default"/>
+      </w:rPr>
+    </w:lvl>
+    <w:lvl w:ilvl="8">
+      <w:start w:val="1"/>
+      <w:numFmt w:val="decimal"/>
+      <w:lvlText w:val="%1.%2.%3.%4.%5.%6.%7.%8.%9"/>
+      <w:lvlJc w:val="left"/>
+      <w:pPr>
+        <w:ind w:left="1800" w:hanging="1800"/>
+      </w:pPr>
+      <w:rPr>
+        <w:rFonts w:hint="default"/>
+      </w:rPr>
+    </w:lvl>
+  </w:abstractNum>
+  <w:abstractNum w:abstractNumId="11">
     <w:nsid w:val="335505F0"/>
     <w:multiLevelType w:val="hybridMultilevel"/>
     <w:tmpl w:val="6B8EAFD0"/>
@@ -4783,7 +6103,233 @@
       </w:rPr>
     </w:lvl>
   </w:abstractNum>
-  <w:abstractNum w:abstractNumId="8">
+  <w:abstractNum w:abstractNumId="12">
+    <w:nsid w:val="54EC18EE"/>
+    <w:multiLevelType w:val="multilevel"/>
+    <w:tmpl w:val="21EA95F0"/>
+    <w:lvl w:ilvl="0">
+      <w:start w:val="2"/>
+      <w:numFmt w:val="decimal"/>
+      <w:lvlText w:val="%1"/>
+      <w:lvlJc w:val="left"/>
+      <w:pPr>
+        <w:ind w:left="360" w:hanging="360"/>
+      </w:pPr>
+      <w:rPr>
+        <w:rFonts w:hint="default"/>
+      </w:rPr>
+    </w:lvl>
+    <w:lvl w:ilvl="1">
+      <w:start w:val="1"/>
+      <w:numFmt w:val="decimal"/>
+      <w:lvlText w:val="%1.%2"/>
+      <w:lvlJc w:val="left"/>
+      <w:pPr>
+        <w:ind w:left="360" w:hanging="360"/>
+      </w:pPr>
+      <w:rPr>
+        <w:rFonts w:hint="default"/>
+      </w:rPr>
+    </w:lvl>
+    <w:lvl w:ilvl="2">
+      <w:start w:val="1"/>
+      <w:numFmt w:val="decimal"/>
+      <w:lvlText w:val="%1.%2.%3"/>
+      <w:lvlJc w:val="left"/>
+      <w:pPr>
+        <w:ind w:left="720" w:hanging="720"/>
+      </w:pPr>
+      <w:rPr>
+        <w:rFonts w:hint="default"/>
+      </w:rPr>
+    </w:lvl>
+    <w:lvl w:ilvl="3">
+      <w:start w:val="1"/>
+      <w:numFmt w:val="decimal"/>
+      <w:lvlText w:val="%1.%2.%3.%4"/>
+      <w:lvlJc w:val="left"/>
+      <w:pPr>
+        <w:ind w:left="720" w:hanging="720"/>
+      </w:pPr>
+      <w:rPr>
+        <w:rFonts w:hint="default"/>
+      </w:rPr>
+    </w:lvl>
+    <w:lvl w:ilvl="4">
+      <w:start w:val="1"/>
+      <w:numFmt w:val="decimal"/>
+      <w:lvlText w:val="%1.%2.%3.%4.%5"/>
+      <w:lvlJc w:val="left"/>
+      <w:pPr>
+        <w:ind w:left="1080" w:hanging="1080"/>
+      </w:pPr>
+      <w:rPr>
+        <w:rFonts w:hint="default"/>
+      </w:rPr>
+    </w:lvl>
+    <w:lvl w:ilvl="5">
+      <w:start w:val="1"/>
+      <w:numFmt w:val="decimal"/>
+      <w:lvlText w:val="%1.%2.%3.%4.%5.%6"/>
+      <w:lvlJc w:val="left"/>
+      <w:pPr>
+        <w:ind w:left="1440" w:hanging="1440"/>
+      </w:pPr>
+      <w:rPr>
+        <w:rFonts w:hint="default"/>
+      </w:rPr>
+    </w:lvl>
+    <w:lvl w:ilvl="6">
+      <w:start w:val="1"/>
+      <w:numFmt w:val="decimal"/>
+      <w:lvlText w:val="%1.%2.%3.%4.%5.%6.%7"/>
+      <w:lvlJc w:val="left"/>
+      <w:pPr>
+        <w:ind w:left="1440" w:hanging="1440"/>
+      </w:pPr>
+      <w:rPr>
+        <w:rFonts w:hint="default"/>
+      </w:rPr>
+    </w:lvl>
+    <w:lvl w:ilvl="7">
+      <w:start w:val="1"/>
+      <w:numFmt w:val="decimal"/>
+      <w:lvlText w:val="%1.%2.%3.%4.%5.%6.%7.%8"/>
+      <w:lvlJc w:val="left"/>
+      <w:pPr>
+        <w:ind w:left="1800" w:hanging="1800"/>
+      </w:pPr>
+      <w:rPr>
+        <w:rFonts w:hint="default"/>
+      </w:rPr>
+    </w:lvl>
+    <w:lvl w:ilvl="8">
+      <w:start w:val="1"/>
+      <w:numFmt w:val="decimal"/>
+      <w:lvlText w:val="%1.%2.%3.%4.%5.%6.%7.%8.%9"/>
+      <w:lvlJc w:val="left"/>
+      <w:pPr>
+        <w:ind w:left="1800" w:hanging="1800"/>
+      </w:pPr>
+      <w:rPr>
+        <w:rFonts w:hint="default"/>
+      </w:rPr>
+    </w:lvl>
+  </w:abstractNum>
+  <w:abstractNum w:abstractNumId="13">
+    <w:nsid w:val="59AE3D04"/>
+    <w:multiLevelType w:val="hybridMultilevel"/>
+    <w:tmpl w:val="FAB22EB2"/>
+    <w:lvl w:ilvl="0" w:tplc="04090001">
+      <w:start w:val="1"/>
+      <w:numFmt w:val="bullet"/>
+      <w:lvlText w:val=""/>
+      <w:lvlJc w:val="left"/>
+      <w:pPr>
+        <w:ind w:left="720" w:hanging="360"/>
+      </w:pPr>
+      <w:rPr>
+        <w:rFonts w:ascii="Symbol" w:hAnsi="Symbol" w:hint="default"/>
+      </w:rPr>
+    </w:lvl>
+    <w:lvl w:ilvl="1" w:tplc="04090003" w:tentative="1">
+      <w:start w:val="1"/>
+      <w:numFmt w:val="bullet"/>
+      <w:lvlText w:val="o"/>
+      <w:lvlJc w:val="left"/>
+      <w:pPr>
+        <w:ind w:left="1440" w:hanging="360"/>
+      </w:pPr>
+      <w:rPr>
+        <w:rFonts w:ascii="Courier New" w:hAnsi="Courier New" w:cs="Courier New" w:hint="default"/>
+      </w:rPr>
+    </w:lvl>
+    <w:lvl w:ilvl="2" w:tplc="04090005" w:tentative="1">
+      <w:start w:val="1"/>
+      <w:numFmt w:val="bullet"/>
+      <w:lvlText w:val=""/>
+      <w:lvlJc w:val="left"/>
+      <w:pPr>
+        <w:ind w:left="2160" w:hanging="360"/>
+      </w:pPr>
+      <w:rPr>
+        <w:rFonts w:ascii="Wingdings" w:hAnsi="Wingdings" w:hint="default"/>
+      </w:rPr>
+    </w:lvl>
+    <w:lvl w:ilvl="3" w:tplc="04090001" w:tentative="1">
+      <w:start w:val="1"/>
+      <w:numFmt w:val="bullet"/>
+      <w:lvlText w:val=""/>
+      <w:lvlJc w:val="left"/>
+      <w:pPr>
+        <w:ind w:left="2880" w:hanging="360"/>
+      </w:pPr>
+      <w:rPr>
+        <w:rFonts w:ascii="Symbol" w:hAnsi="Symbol" w:hint="default"/>
+      </w:rPr>
+    </w:lvl>
+    <w:lvl w:ilvl="4" w:tplc="04090003" w:tentative="1">
+      <w:start w:val="1"/>
+      <w:numFmt w:val="bullet"/>
+      <w:lvlText w:val="o"/>
+      <w:lvlJc w:val="left"/>
+      <w:pPr>
+        <w:ind w:left="3600" w:hanging="360"/>
+      </w:pPr>
+      <w:rPr>
+        <w:rFonts w:ascii="Courier New" w:hAnsi="Courier New" w:cs="Courier New" w:hint="default"/>
+      </w:rPr>
+    </w:lvl>
+    <w:lvl w:ilvl="5" w:tplc="04090005" w:tentative="1">
+      <w:start w:val="1"/>
+      <w:numFmt w:val="bullet"/>
+      <w:lvlText w:val=""/>
+      <w:lvlJc w:val="left"/>
+      <w:pPr>
+        <w:ind w:left="4320" w:hanging="360"/>
+      </w:pPr>
+      <w:rPr>
+        <w:rFonts w:ascii="Wingdings" w:hAnsi="Wingdings" w:hint="default"/>
+      </w:rPr>
+    </w:lvl>
+    <w:lvl w:ilvl="6" w:tplc="04090001" w:tentative="1">
+      <w:start w:val="1"/>
+      <w:numFmt w:val="bullet"/>
+      <w:lvlText w:val=""/>
+      <w:lvlJc w:val="left"/>
+      <w:pPr>
+        <w:ind w:left="5040" w:hanging="360"/>
+      </w:pPr>
+      <w:rPr>
+        <w:rFonts w:ascii="Symbol" w:hAnsi="Symbol" w:hint="default"/>
+      </w:rPr>
+    </w:lvl>
+    <w:lvl w:ilvl="7" w:tplc="04090003" w:tentative="1">
+      <w:start w:val="1"/>
+      <w:numFmt w:val="bullet"/>
+      <w:lvlText w:val="o"/>
+      <w:lvlJc w:val="left"/>
+      <w:pPr>
+        <w:ind w:left="5760" w:hanging="360"/>
+      </w:pPr>
+      <w:rPr>
+        <w:rFonts w:ascii="Courier New" w:hAnsi="Courier New" w:cs="Courier New" w:hint="default"/>
+      </w:rPr>
+    </w:lvl>
+    <w:lvl w:ilvl="8" w:tplc="04090005" w:tentative="1">
+      <w:start w:val="1"/>
+      <w:numFmt w:val="bullet"/>
+      <w:lvlText w:val=""/>
+      <w:lvlJc w:val="left"/>
+      <w:pPr>
+        <w:ind w:left="6480" w:hanging="360"/>
+      </w:pPr>
+      <w:rPr>
+        <w:rFonts w:ascii="Wingdings" w:hAnsi="Wingdings" w:hint="default"/>
+      </w:rPr>
+    </w:lvl>
+  </w:abstractNum>
+  <w:abstractNum w:abstractNumId="14">
     <w:nsid w:val="603E0282"/>
     <w:multiLevelType w:val="hybridMultilevel"/>
     <w:tmpl w:val="AEC8B0D8"/>
@@ -4896,7 +6442,7 @@
       </w:rPr>
     </w:lvl>
   </w:abstractNum>
-  <w:abstractNum w:abstractNumId="9">
+  <w:abstractNum w:abstractNumId="15">
     <w:nsid w:val="61891B7F"/>
     <w:multiLevelType w:val="hybridMultilevel"/>
     <w:tmpl w:val="D474EF28"/>
@@ -5007,7 +6553,233 @@
       </w:rPr>
     </w:lvl>
   </w:abstractNum>
-  <w:abstractNum w:abstractNumId="10">
+  <w:abstractNum w:abstractNumId="16">
+    <w:nsid w:val="62B20689"/>
+    <w:multiLevelType w:val="hybridMultilevel"/>
+    <w:tmpl w:val="D550D706"/>
+    <w:lvl w:ilvl="0" w:tplc="F89AD22E">
+      <w:start w:val="1"/>
+      <w:numFmt w:val="bullet"/>
+      <w:lvlText w:val="-"/>
+      <w:lvlJc w:val="left"/>
+      <w:pPr>
+        <w:ind w:left="420" w:hanging="360"/>
+      </w:pPr>
+      <w:rPr>
+        <w:rFonts w:ascii="Times New Roman" w:eastAsia="Times New Roman" w:hAnsi="Times New Roman" w:cs="Times New Roman" w:hint="default"/>
+      </w:rPr>
+    </w:lvl>
+    <w:lvl w:ilvl="1" w:tplc="04090003" w:tentative="1">
+      <w:start w:val="1"/>
+      <w:numFmt w:val="bullet"/>
+      <w:lvlText w:val="o"/>
+      <w:lvlJc w:val="left"/>
+      <w:pPr>
+        <w:ind w:left="1140" w:hanging="360"/>
+      </w:pPr>
+      <w:rPr>
+        <w:rFonts w:ascii="Courier New" w:hAnsi="Courier New" w:cs="Courier New" w:hint="default"/>
+      </w:rPr>
+    </w:lvl>
+    <w:lvl w:ilvl="2" w:tplc="04090005" w:tentative="1">
+      <w:start w:val="1"/>
+      <w:numFmt w:val="bullet"/>
+      <w:lvlText w:val=""/>
+      <w:lvlJc w:val="left"/>
+      <w:pPr>
+        <w:ind w:left="1860" w:hanging="360"/>
+      </w:pPr>
+      <w:rPr>
+        <w:rFonts w:ascii="Wingdings" w:hAnsi="Wingdings" w:hint="default"/>
+      </w:rPr>
+    </w:lvl>
+    <w:lvl w:ilvl="3" w:tplc="04090001" w:tentative="1">
+      <w:start w:val="1"/>
+      <w:numFmt w:val="bullet"/>
+      <w:lvlText w:val=""/>
+      <w:lvlJc w:val="left"/>
+      <w:pPr>
+        <w:ind w:left="2580" w:hanging="360"/>
+      </w:pPr>
+      <w:rPr>
+        <w:rFonts w:ascii="Symbol" w:hAnsi="Symbol" w:hint="default"/>
+      </w:rPr>
+    </w:lvl>
+    <w:lvl w:ilvl="4" w:tplc="04090003" w:tentative="1">
+      <w:start w:val="1"/>
+      <w:numFmt w:val="bullet"/>
+      <w:lvlText w:val="o"/>
+      <w:lvlJc w:val="left"/>
+      <w:pPr>
+        <w:ind w:left="3300" w:hanging="360"/>
+      </w:pPr>
+      <w:rPr>
+        <w:rFonts w:ascii="Courier New" w:hAnsi="Courier New" w:cs="Courier New" w:hint="default"/>
+      </w:rPr>
+    </w:lvl>
+    <w:lvl w:ilvl="5" w:tplc="04090005" w:tentative="1">
+      <w:start w:val="1"/>
+      <w:numFmt w:val="bullet"/>
+      <w:lvlText w:val=""/>
+      <w:lvlJc w:val="left"/>
+      <w:pPr>
+        <w:ind w:left="4020" w:hanging="360"/>
+      </w:pPr>
+      <w:rPr>
+        <w:rFonts w:ascii="Wingdings" w:hAnsi="Wingdings" w:hint="default"/>
+      </w:rPr>
+    </w:lvl>
+    <w:lvl w:ilvl="6" w:tplc="04090001" w:tentative="1">
+      <w:start w:val="1"/>
+      <w:numFmt w:val="bullet"/>
+      <w:lvlText w:val=""/>
+      <w:lvlJc w:val="left"/>
+      <w:pPr>
+        <w:ind w:left="4740" w:hanging="360"/>
+      </w:pPr>
+      <w:rPr>
+        <w:rFonts w:ascii="Symbol" w:hAnsi="Symbol" w:hint="default"/>
+      </w:rPr>
+    </w:lvl>
+    <w:lvl w:ilvl="7" w:tplc="04090003" w:tentative="1">
+      <w:start w:val="1"/>
+      <w:numFmt w:val="bullet"/>
+      <w:lvlText w:val="o"/>
+      <w:lvlJc w:val="left"/>
+      <w:pPr>
+        <w:ind w:left="5460" w:hanging="360"/>
+      </w:pPr>
+      <w:rPr>
+        <w:rFonts w:ascii="Courier New" w:hAnsi="Courier New" w:cs="Courier New" w:hint="default"/>
+      </w:rPr>
+    </w:lvl>
+    <w:lvl w:ilvl="8" w:tplc="04090005" w:tentative="1">
+      <w:start w:val="1"/>
+      <w:numFmt w:val="bullet"/>
+      <w:lvlText w:val=""/>
+      <w:lvlJc w:val="left"/>
+      <w:pPr>
+        <w:ind w:left="6180" w:hanging="360"/>
+      </w:pPr>
+      <w:rPr>
+        <w:rFonts w:ascii="Wingdings" w:hAnsi="Wingdings" w:hint="default"/>
+      </w:rPr>
+    </w:lvl>
+  </w:abstractNum>
+  <w:abstractNum w:abstractNumId="17">
+    <w:nsid w:val="683214E4"/>
+    <w:multiLevelType w:val="hybridMultilevel"/>
+    <w:tmpl w:val="EDEE8BA0"/>
+    <w:lvl w:ilvl="0" w:tplc="34AAEA24">
+      <w:start w:val="1"/>
+      <w:numFmt w:val="bullet"/>
+      <w:lvlText w:val="-"/>
+      <w:lvlJc w:val="left"/>
+      <w:pPr>
+        <w:ind w:left="420" w:hanging="360"/>
+      </w:pPr>
+      <w:rPr>
+        <w:rFonts w:ascii="Times New Roman" w:eastAsia="Times New Roman" w:hAnsi="Times New Roman" w:cs="Times New Roman" w:hint="default"/>
+      </w:rPr>
+    </w:lvl>
+    <w:lvl w:ilvl="1" w:tplc="04090003" w:tentative="1">
+      <w:start w:val="1"/>
+      <w:numFmt w:val="bullet"/>
+      <w:lvlText w:val="o"/>
+      <w:lvlJc w:val="left"/>
+      <w:pPr>
+        <w:ind w:left="1140" w:hanging="360"/>
+      </w:pPr>
+      <w:rPr>
+        <w:rFonts w:ascii="Courier New" w:hAnsi="Courier New" w:cs="Courier New" w:hint="default"/>
+      </w:rPr>
+    </w:lvl>
+    <w:lvl w:ilvl="2" w:tplc="04090005" w:tentative="1">
+      <w:start w:val="1"/>
+      <w:numFmt w:val="bullet"/>
+      <w:lvlText w:val=""/>
+      <w:lvlJc w:val="left"/>
+      <w:pPr>
+        <w:ind w:left="1860" w:hanging="360"/>
+      </w:pPr>
+      <w:rPr>
+        <w:rFonts w:ascii="Wingdings" w:hAnsi="Wingdings" w:hint="default"/>
+      </w:rPr>
+    </w:lvl>
+    <w:lvl w:ilvl="3" w:tplc="04090001" w:tentative="1">
+      <w:start w:val="1"/>
+      <w:numFmt w:val="bullet"/>
+      <w:lvlText w:val=""/>
+      <w:lvlJc w:val="left"/>
+      <w:pPr>
+        <w:ind w:left="2580" w:hanging="360"/>
+      </w:pPr>
+      <w:rPr>
+        <w:rFonts w:ascii="Symbol" w:hAnsi="Symbol" w:hint="default"/>
+      </w:rPr>
+    </w:lvl>
+    <w:lvl w:ilvl="4" w:tplc="04090003" w:tentative="1">
+      <w:start w:val="1"/>
+      <w:numFmt w:val="bullet"/>
+      <w:lvlText w:val="o"/>
+      <w:lvlJc w:val="left"/>
+      <w:pPr>
+        <w:ind w:left="3300" w:hanging="360"/>
+      </w:pPr>
+      <w:rPr>
+        <w:rFonts w:ascii="Courier New" w:hAnsi="Courier New" w:cs="Courier New" w:hint="default"/>
+      </w:rPr>
+    </w:lvl>
+    <w:lvl w:ilvl="5" w:tplc="04090005" w:tentative="1">
+      <w:start w:val="1"/>
+      <w:numFmt w:val="bullet"/>
+      <w:lvlText w:val=""/>
+      <w:lvlJc w:val="left"/>
+      <w:pPr>
+        <w:ind w:left="4020" w:hanging="360"/>
+      </w:pPr>
+      <w:rPr>
+        <w:rFonts w:ascii="Wingdings" w:hAnsi="Wingdings" w:hint="default"/>
+      </w:rPr>
+    </w:lvl>
+    <w:lvl w:ilvl="6" w:tplc="04090001" w:tentative="1">
+      <w:start w:val="1"/>
+      <w:numFmt w:val="bullet"/>
+      <w:lvlText w:val=""/>
+      <w:lvlJc w:val="left"/>
+      <w:pPr>
+        <w:ind w:left="4740" w:hanging="360"/>
+      </w:pPr>
+      <w:rPr>
+        <w:rFonts w:ascii="Symbol" w:hAnsi="Symbol" w:hint="default"/>
+      </w:rPr>
+    </w:lvl>
+    <w:lvl w:ilvl="7" w:tplc="04090003" w:tentative="1">
+      <w:start w:val="1"/>
+      <w:numFmt w:val="bullet"/>
+      <w:lvlText w:val="o"/>
+      <w:lvlJc w:val="left"/>
+      <w:pPr>
+        <w:ind w:left="5460" w:hanging="360"/>
+      </w:pPr>
+      <w:rPr>
+        <w:rFonts w:ascii="Courier New" w:hAnsi="Courier New" w:cs="Courier New" w:hint="default"/>
+      </w:rPr>
+    </w:lvl>
+    <w:lvl w:ilvl="8" w:tplc="04090005" w:tentative="1">
+      <w:start w:val="1"/>
+      <w:numFmt w:val="bullet"/>
+      <w:lvlText w:val=""/>
+      <w:lvlJc w:val="left"/>
+      <w:pPr>
+        <w:ind w:left="6180" w:hanging="360"/>
+      </w:pPr>
+      <w:rPr>
+        <w:rFonts w:ascii="Wingdings" w:hAnsi="Wingdings" w:hint="default"/>
+      </w:rPr>
+    </w:lvl>
+  </w:abstractNum>
+  <w:abstractNum w:abstractNumId="18">
     <w:nsid w:val="6B001E3A"/>
     <w:multiLevelType w:val="hybridMultilevel"/>
     <w:tmpl w:val="B8BC9BCE"/>
@@ -5120,7 +6892,120 @@
       </w:rPr>
     </w:lvl>
   </w:abstractNum>
-  <w:abstractNum w:abstractNumId="11">
+  <w:abstractNum w:abstractNumId="19">
+    <w:nsid w:val="73E909B1"/>
+    <w:multiLevelType w:val="multilevel"/>
+    <w:tmpl w:val="357A19C0"/>
+    <w:lvl w:ilvl="0">
+      <w:start w:val="1"/>
+      <w:numFmt w:val="decimal"/>
+      <w:lvlText w:val="%1"/>
+      <w:lvlJc w:val="left"/>
+      <w:pPr>
+        <w:ind w:left="720" w:hanging="720"/>
+      </w:pPr>
+      <w:rPr>
+        <w:rFonts w:hint="default"/>
+      </w:rPr>
+    </w:lvl>
+    <w:lvl w:ilvl="1">
+      <w:start w:val="1"/>
+      <w:numFmt w:val="decimal"/>
+      <w:lvlText w:val="%1.%2"/>
+      <w:lvlJc w:val="left"/>
+      <w:pPr>
+        <w:ind w:left="720" w:hanging="720"/>
+      </w:pPr>
+      <w:rPr>
+        <w:rFonts w:hint="default"/>
+      </w:rPr>
+    </w:lvl>
+    <w:lvl w:ilvl="2">
+      <w:start w:val="1"/>
+      <w:numFmt w:val="decimal"/>
+      <w:lvlText w:val="%1.%2.%3"/>
+      <w:lvlJc w:val="left"/>
+      <w:pPr>
+        <w:ind w:left="720" w:hanging="720"/>
+      </w:pPr>
+      <w:rPr>
+        <w:rFonts w:hint="default"/>
+      </w:rPr>
+    </w:lvl>
+    <w:lvl w:ilvl="3">
+      <w:start w:val="1"/>
+      <w:numFmt w:val="decimal"/>
+      <w:lvlText w:val="%1.%2.%3.%4"/>
+      <w:lvlJc w:val="left"/>
+      <w:pPr>
+        <w:ind w:left="720" w:hanging="720"/>
+      </w:pPr>
+      <w:rPr>
+        <w:rFonts w:hint="default"/>
+      </w:rPr>
+    </w:lvl>
+    <w:lvl w:ilvl="4">
+      <w:start w:val="1"/>
+      <w:numFmt w:val="decimal"/>
+      <w:lvlText w:val="%1.%2.%3.%4.%5"/>
+      <w:lvlJc w:val="left"/>
+      <w:pPr>
+        <w:ind w:left="1080" w:hanging="1080"/>
+      </w:pPr>
+      <w:rPr>
+        <w:rFonts w:hint="default"/>
+      </w:rPr>
+    </w:lvl>
+    <w:lvl w:ilvl="5">
+      <w:start w:val="1"/>
+      <w:numFmt w:val="decimal"/>
+      <w:lvlText w:val="%1.%2.%3.%4.%5.%6"/>
+      <w:lvlJc w:val="left"/>
+      <w:pPr>
+        <w:ind w:left="1440" w:hanging="1440"/>
+      </w:pPr>
+      <w:rPr>
+        <w:rFonts w:hint="default"/>
+      </w:rPr>
+    </w:lvl>
+    <w:lvl w:ilvl="6">
+      <w:start w:val="1"/>
+      <w:numFmt w:val="decimal"/>
+      <w:lvlText w:val="%1.%2.%3.%4.%5.%6.%7"/>
+      <w:lvlJc w:val="left"/>
+      <w:pPr>
+        <w:ind w:left="1440" w:hanging="1440"/>
+      </w:pPr>
+      <w:rPr>
+        <w:rFonts w:hint="default"/>
+      </w:rPr>
+    </w:lvl>
+    <w:lvl w:ilvl="7">
+      <w:start w:val="1"/>
+      <w:numFmt w:val="decimal"/>
+      <w:lvlText w:val="%1.%2.%3.%4.%5.%6.%7.%8"/>
+      <w:lvlJc w:val="left"/>
+      <w:pPr>
+        <w:ind w:left="1800" w:hanging="1800"/>
+      </w:pPr>
+      <w:rPr>
+        <w:rFonts w:hint="default"/>
+      </w:rPr>
+    </w:lvl>
+    <w:lvl w:ilvl="8">
+      <w:start w:val="1"/>
+      <w:numFmt w:val="decimal"/>
+      <w:lvlText w:val="%1.%2.%3.%4.%5.%6.%7.%8.%9"/>
+      <w:lvlJc w:val="left"/>
+      <w:pPr>
+        <w:ind w:left="1800" w:hanging="1800"/>
+      </w:pPr>
+      <w:rPr>
+        <w:rFonts w:hint="default"/>
+      </w:rPr>
+    </w:lvl>
+  </w:abstractNum>
+  <w:abstractNum w:abstractNumId="20">
     <w:nsid w:val="752854F8"/>
     <w:multiLevelType w:val="hybridMultilevel"/>
     <w:tmpl w:val="DAA467B6"/>
@@ -5233,7 +7118,7 @@
       </w:rPr>
     </w:lvl>
   </w:abstractNum>
-  <w:abstractNum w:abstractNumId="12">
+  <w:abstractNum w:abstractNumId="21">
     <w:nsid w:val="7BBF2354"/>
     <w:multiLevelType w:val="hybridMultilevel"/>
     <w:tmpl w:val="26584CA6"/>
@@ -5356,34 +7241,61 @@
     <w:abstractNumId w:val="2"/>
   </w:num>
   <w:num w:numId="4">
+    <w:abstractNumId w:val="4"/>
+  </w:num>
+  <w:num w:numId="5">
+    <w:abstractNumId w:val="15"/>
+  </w:num>
+  <w:num w:numId="6">
+    <w:abstractNumId w:val="20"/>
+  </w:num>
+  <w:num w:numId="7">
+    <w:abstractNumId w:val="11"/>
+  </w:num>
+  <w:num w:numId="8">
+    <w:abstractNumId w:val="5"/>
+  </w:num>
+  <w:num w:numId="9">
+    <w:abstractNumId w:val="18"/>
+  </w:num>
+  <w:num w:numId="10">
+    <w:abstractNumId w:val="21"/>
+  </w:num>
+  <w:num w:numId="11">
+    <w:abstractNumId w:val="7"/>
+  </w:num>
+  <w:num w:numId="12">
+    <w:abstractNumId w:val="14"/>
+  </w:num>
+  <w:num w:numId="13">
+    <w:abstractNumId w:val="9"/>
+  </w:num>
+  <w:num w:numId="14">
+    <w:abstractNumId w:val="13"/>
+  </w:num>
+  <w:num w:numId="15">
+    <w:abstractNumId w:val="17"/>
+  </w:num>
+  <w:num w:numId="16">
+    <w:abstractNumId w:val="16"/>
+  </w:num>
+  <w:num w:numId="17">
+    <w:abstractNumId w:val="19"/>
+  </w:num>
+  <w:num w:numId="18">
+    <w:abstractNumId w:val="6"/>
+  </w:num>
+  <w:num w:numId="19">
     <w:abstractNumId w:val="3"/>
   </w:num>
-  <w:num w:numId="5">
-    <w:abstractNumId w:val="9"/>
+  <w:num w:numId="20">
+    <w:abstractNumId w:val="8"/>
   </w:num>
-  <w:num w:numId="6">
-    <w:abstractNumId w:val="11"/>
-  </w:num>
-  <w:num w:numId="7">
-    <w:abstractNumId w:val="7"/>
-  </w:num>
-  <w:num w:numId="8">
-    <w:abstractNumId w:val="4"/>
-  </w:num>
-  <w:num w:numId="9">
+  <w:num w:numId="21">
     <w:abstractNumId w:val="10"/>
   </w:num>
-  <w:num w:numId="10">
+  <w:num w:numId="22">
     <w:abstractNumId w:val="12"/>
-  </w:num>
-  <w:num w:numId="11">
-    <w:abstractNumId w:val="5"/>
-  </w:num>
-  <w:num w:numId="12">
-    <w:abstractNumId w:val="8"/>
-  </w:num>
-  <w:num w:numId="13">
-    <w:abstractNumId w:val="6"/>
   </w:num>
 </w:numbering>
 </file>
@@ -5880,6 +7792,16 @@
       <w:contextualSpacing/>
     </w:pPr>
   </w:style>
+  <w:style w:type="character" w:styleId="PlaceholderText">
+    <w:name w:val="Placeholder Text"/>
+    <w:basedOn w:val="DefaultParagraphFont"/>
+    <w:uiPriority w:val="99"/>
+    <w:semiHidden/>
+    <w:rsid w:val="00E818BA"/>
+    <w:rPr>
+      <w:color w:val="808080"/>
+    </w:rPr>
+  </w:style>
 </w:styles>
 </file>
 

--- a/10601A_final_report.docx
+++ b/10601A_final_report.docx
@@ -1698,8 +1698,6 @@
         </w:rPr>
         <w:t>Plot?</w:t>
       </w:r>
-      <w:bookmarkStart w:id="0" w:name="_GoBack"/>
-      <w:bookmarkEnd w:id="0"/>
     </w:p>
     <w:p>
       <w:pPr>
@@ -1984,7 +1982,7 @@
           <w:sz w:val="24"/>
           <w:szCs w:val="24"/>
         </w:rPr>
-        <w:t>Part III</w:t>
+        <w:t>Part III: Active Learning Approach</w:t>
       </w:r>
     </w:p>
     <w:p>
@@ -2000,12 +1998,305 @@
           <w:kern w:val="1"/>
         </w:rPr>
       </w:pPr>
-      <w:r>
-        <w:rPr>
-          <w:spacing w:val="5"/>
-          <w:kern w:val="1"/>
-        </w:rPr>
-        <w:t>First level headings are lower case (except for first word and proper nouns), flush left, bold and in point size 12. One line space before the first level heading and ½ line space after the first level heading.</w:t>
+    </w:p>
+    <w:p>
+      <w:pPr>
+        <w:widowControl w:val="0"/>
+        <w:autoSpaceDE w:val="0"/>
+        <w:autoSpaceDN w:val="0"/>
+        <w:adjustRightInd w:val="0"/>
+        <w:rPr>
+          <w:b/>
+          <w:bCs/>
+          <w:spacing w:val="24"/>
+          <w:kern w:val="1"/>
+        </w:rPr>
+      </w:pPr>
+      <w:r>
+        <w:rPr>
+          <w:b/>
+          <w:bCs/>
+          <w:spacing w:val="24"/>
+          <w:kern w:val="1"/>
+        </w:rPr>
+        <w:t>3.1</w:t>
+      </w:r>
+      <w:r>
+        <w:rPr>
+          <w:b/>
+          <w:bCs/>
+          <w:spacing w:val="24"/>
+          <w:kern w:val="1"/>
+        </w:rPr>
+        <w:tab/>
+        <w:t>Description of Approach</w:t>
+      </w:r>
+    </w:p>
+    <w:p>
+      <w:pPr>
+        <w:widowControl w:val="0"/>
+        <w:autoSpaceDE w:val="0"/>
+        <w:autoSpaceDN w:val="0"/>
+        <w:adjustRightInd w:val="0"/>
+        <w:rPr>
+          <w:spacing w:val="5"/>
+          <w:kern w:val="1"/>
+        </w:rPr>
+      </w:pPr>
+    </w:p>
+    <w:p>
+      <w:pPr>
+        <w:widowControl w:val="0"/>
+        <w:autoSpaceDE w:val="0"/>
+        <w:autoSpaceDN w:val="0"/>
+        <w:adjustRightInd w:val="0"/>
+        <w:rPr>
+          <w:spacing w:val="5"/>
+          <w:kern w:val="1"/>
+        </w:rPr>
+      </w:pPr>
+      <w:r>
+        <w:rPr>
+          <w:spacing w:val="5"/>
+          <w:kern w:val="1"/>
+        </w:rPr>
+        <w:t>In Part I</w:t>
+      </w:r>
+      <w:r>
+        <w:rPr>
+          <w:spacing w:val="5"/>
+          <w:kern w:val="1"/>
+        </w:rPr>
+        <w:t>, We</w:t>
+      </w:r>
+      <w:r>
+        <w:rPr>
+          <w:spacing w:val="5"/>
+          <w:kern w:val="1"/>
+        </w:rPr>
+        <w:t>’ve used 500 training data to predict 1000 testing data.</w:t>
+      </w:r>
+      <w:r>
+        <w:rPr>
+          <w:spacing w:val="5"/>
+          <w:kern w:val="1"/>
+        </w:rPr>
+        <w:t xml:space="preserve"> In Part</w:t>
+      </w:r>
+      <w:r>
+        <w:rPr>
+          <w:spacing w:val="5"/>
+          <w:kern w:val="1"/>
+        </w:rPr>
+        <w:t xml:space="preserve"> II, We</w:t>
+      </w:r>
+      <w:r>
+        <w:rPr>
+          <w:spacing w:val="5"/>
+          <w:kern w:val="1"/>
+        </w:rPr>
+        <w:t>’ve got another 1000 data without label.</w:t>
+      </w:r>
+      <w:r>
+        <w:rPr>
+          <w:spacing w:val="5"/>
+          <w:kern w:val="1"/>
+        </w:rPr>
+        <w:t xml:space="preserve"> Although there’s no labeling with this </w:t>
+      </w:r>
+      <w:r>
+        <w:rPr>
+          <w:spacing w:val="5"/>
+          <w:kern w:val="1"/>
+        </w:rPr>
+        <w:t xml:space="preserve">additional </w:t>
+      </w:r>
+      <w:r>
+        <w:rPr>
+          <w:spacing w:val="5"/>
+          <w:kern w:val="1"/>
+        </w:rPr>
+        <w:t xml:space="preserve">1000 data, with Active Learning approach, the accuracy of classification in Part I could still be </w:t>
+      </w:r>
+      <w:r>
+        <w:rPr>
+          <w:spacing w:val="5"/>
+          <w:kern w:val="1"/>
+        </w:rPr>
+        <w:t>improved</w:t>
+      </w:r>
+      <w:bookmarkStart w:id="0" w:name="_GoBack"/>
+      <w:bookmarkEnd w:id="0"/>
+      <w:r>
+        <w:rPr>
+          <w:spacing w:val="5"/>
+          <w:kern w:val="1"/>
+        </w:rPr>
+        <w:t>.</w:t>
+      </w:r>
+    </w:p>
+    <w:p>
+      <w:pPr>
+        <w:widowControl w:val="0"/>
+        <w:autoSpaceDE w:val="0"/>
+        <w:autoSpaceDN w:val="0"/>
+        <w:adjustRightInd w:val="0"/>
+        <w:rPr>
+          <w:spacing w:val="5"/>
+          <w:kern w:val="1"/>
+        </w:rPr>
+      </w:pPr>
+    </w:p>
+    <w:p>
+      <w:pPr>
+        <w:widowControl w:val="0"/>
+        <w:autoSpaceDE w:val="0"/>
+        <w:autoSpaceDN w:val="0"/>
+        <w:adjustRightInd w:val="0"/>
+        <w:rPr>
+          <w:spacing w:val="5"/>
+          <w:kern w:val="1"/>
+        </w:rPr>
+      </w:pPr>
+      <w:r>
+        <w:rPr>
+          <w:spacing w:val="5"/>
+          <w:kern w:val="1"/>
+        </w:rPr>
+        <w:t>The basic idea of our Active Learning Approach is to make use of the unlabeled 1000 data in Part II.</w:t>
+      </w:r>
+      <w:r>
+        <w:rPr>
+          <w:spacing w:val="5"/>
+          <w:kern w:val="1"/>
+        </w:rPr>
+        <w:t xml:space="preserve"> </w:t>
+      </w:r>
+    </w:p>
+    <w:p>
+      <w:pPr>
+        <w:widowControl w:val="0"/>
+        <w:autoSpaceDE w:val="0"/>
+        <w:autoSpaceDN w:val="0"/>
+        <w:adjustRightInd w:val="0"/>
+        <w:rPr>
+          <w:spacing w:val="5"/>
+          <w:kern w:val="1"/>
+        </w:rPr>
+      </w:pPr>
+    </w:p>
+    <w:p>
+      <w:pPr>
+        <w:widowControl w:val="0"/>
+        <w:autoSpaceDE w:val="0"/>
+        <w:autoSpaceDN w:val="0"/>
+        <w:adjustRightInd w:val="0"/>
+        <w:rPr>
+          <w:spacing w:val="5"/>
+          <w:kern w:val="1"/>
+        </w:rPr>
+      </w:pPr>
+      <w:r>
+        <w:rPr>
+          <w:spacing w:val="5"/>
+          <w:kern w:val="1"/>
+        </w:rPr>
+        <w:t>First, 500 training data with label will be used to train a classifier “</w:t>
+      </w:r>
+      <w:r>
+        <w:rPr>
+          <w:spacing w:val="5"/>
+          <w:kern w:val="1"/>
+        </w:rPr>
+        <w:t>c1”</w:t>
+      </w:r>
+      <w:r>
+        <w:rPr>
+          <w:spacing w:val="5"/>
+          <w:kern w:val="1"/>
+        </w:rPr>
+        <w:t>. Second, use “c1” to predict labels of 1000 unlabeled data in Part II.  Third, use 500 original training data plus 1000 predicted-label data to train a classifier “c2”. Finally, use “c2” to predict 1000 testing data and get the labels.</w:t>
+      </w:r>
+    </w:p>
+    <w:p>
+      <w:pPr>
+        <w:widowControl w:val="0"/>
+        <w:autoSpaceDE w:val="0"/>
+        <w:autoSpaceDN w:val="0"/>
+        <w:adjustRightInd w:val="0"/>
+        <w:rPr>
+          <w:spacing w:val="5"/>
+          <w:kern w:val="1"/>
+        </w:rPr>
+      </w:pPr>
+    </w:p>
+    <w:p>
+      <w:pPr>
+        <w:widowControl w:val="0"/>
+        <w:autoSpaceDE w:val="0"/>
+        <w:autoSpaceDN w:val="0"/>
+        <w:adjustRightInd w:val="0"/>
+        <w:rPr>
+          <w:b/>
+          <w:bCs/>
+          <w:spacing w:val="24"/>
+          <w:kern w:val="1"/>
+          <w:lang w:eastAsia="zh-CN"/>
+        </w:rPr>
+      </w:pPr>
+      <w:r>
+        <w:rPr>
+          <w:spacing w:val="5"/>
+          <w:kern w:val="1"/>
+        </w:rPr>
+        <w:t>Another import</w:t>
+      </w:r>
+    </w:p>
+    <w:p>
+      <w:pPr>
+        <w:widowControl w:val="0"/>
+        <w:autoSpaceDE w:val="0"/>
+        <w:autoSpaceDN w:val="0"/>
+        <w:adjustRightInd w:val="0"/>
+        <w:rPr>
+          <w:b/>
+          <w:bCs/>
+          <w:spacing w:val="24"/>
+          <w:kern w:val="1"/>
+        </w:rPr>
+      </w:pPr>
+    </w:p>
+    <w:p>
+      <w:pPr>
+        <w:widowControl w:val="0"/>
+        <w:autoSpaceDE w:val="0"/>
+        <w:autoSpaceDN w:val="0"/>
+        <w:adjustRightInd w:val="0"/>
+        <w:rPr>
+          <w:b/>
+          <w:bCs/>
+          <w:spacing w:val="24"/>
+          <w:kern w:val="1"/>
+        </w:rPr>
+      </w:pPr>
+      <w:r>
+        <w:rPr>
+          <w:b/>
+          <w:bCs/>
+          <w:spacing w:val="24"/>
+          <w:kern w:val="1"/>
+        </w:rPr>
+        <w:t xml:space="preserve">3.2 </w:t>
+      </w:r>
+      <w:r>
+        <w:rPr>
+          <w:b/>
+          <w:bCs/>
+          <w:spacing w:val="24"/>
+          <w:kern w:val="1"/>
+        </w:rPr>
+        <w:tab/>
+        <w:t>Sample</w:t>
       </w:r>
     </w:p>
     <w:p>
@@ -2021,38 +2312,12 @@
           <w:kern w:val="1"/>
         </w:rPr>
       </w:pPr>
-    </w:p>
-    <w:p>
-      <w:pPr>
-        <w:widowControl w:val="0"/>
-        <w:autoSpaceDE w:val="0"/>
-        <w:autoSpaceDN w:val="0"/>
-        <w:adjustRightInd w:val="0"/>
-        <w:rPr>
-          <w:b/>
-          <w:bCs/>
-          <w:spacing w:val="24"/>
-          <w:kern w:val="1"/>
-        </w:rPr>
-      </w:pPr>
-      <w:r>
-        <w:rPr>
-          <w:b/>
-          <w:bCs/>
-          <w:spacing w:val="24"/>
-          <w:kern w:val="1"/>
-        </w:rPr>
-        <w:t>3.1</w:t>
-      </w:r>
-      <w:r>
-        <w:rPr>
-          <w:b/>
-          <w:bCs/>
-          <w:spacing w:val="24"/>
-          <w:kern w:val="1"/>
-        </w:rPr>
-        <w:tab/>
-        <w:t>Headings: second level</w:t>
+      <w:r>
+        <w:rPr>
+          <w:spacing w:val="5"/>
+          <w:kern w:val="1"/>
+        </w:rPr>
+        <w:t>Third level headings are lower case (except for first word and proper nouns), flush left, bold and in point size 10. One line space before the third level heading and ½ line space after the third level heading.</w:t>
       </w:r>
     </w:p>
     <w:p>
@@ -2068,12 +2333,44 @@
           <w:kern w:val="1"/>
         </w:rPr>
       </w:pPr>
-      <w:r>
-        <w:rPr>
-          <w:spacing w:val="5"/>
-          <w:kern w:val="1"/>
-        </w:rPr>
-        <w:t>Second level headings are lower case (except for first word and proper nouns), flush left, bold and in point size 10. One line space before the second level heading and ½ line space after the second level heading.</w:t>
+    </w:p>
+    <w:p>
+      <w:pPr>
+        <w:widowControl w:val="0"/>
+        <w:autoSpaceDE w:val="0"/>
+        <w:autoSpaceDN w:val="0"/>
+        <w:adjustRightInd w:val="0"/>
+        <w:rPr>
+          <w:b/>
+          <w:bCs/>
+          <w:spacing w:val="24"/>
+          <w:kern w:val="1"/>
+          <w:sz w:val="24"/>
+          <w:szCs w:val="24"/>
+        </w:rPr>
+      </w:pPr>
+      <w:r>
+        <w:rPr>
+          <w:b/>
+          <w:bCs/>
+          <w:spacing w:val="24"/>
+          <w:kern w:val="1"/>
+          <w:sz w:val="24"/>
+          <w:szCs w:val="24"/>
+        </w:rPr>
+        <w:t>4</w:t>
+      </w:r>
+      <w:r>
+        <w:rPr>
+          <w:b/>
+          <w:bCs/>
+          <w:spacing w:val="24"/>
+          <w:kern w:val="1"/>
+          <w:sz w:val="24"/>
+          <w:szCs w:val="24"/>
+        </w:rPr>
+        <w:tab/>
+        <w:t>Citations, figures, tables, references</w:t>
       </w:r>
     </w:p>
     <w:p>
@@ -2089,38 +2386,12 @@
           <w:kern w:val="1"/>
         </w:rPr>
       </w:pPr>
-    </w:p>
-    <w:p>
-      <w:pPr>
-        <w:widowControl w:val="0"/>
-        <w:autoSpaceDE w:val="0"/>
-        <w:autoSpaceDN w:val="0"/>
-        <w:adjustRightInd w:val="0"/>
-        <w:rPr>
-          <w:b/>
-          <w:bCs/>
-          <w:spacing w:val="24"/>
-          <w:kern w:val="1"/>
-        </w:rPr>
-      </w:pPr>
-      <w:r>
-        <w:rPr>
-          <w:b/>
-          <w:bCs/>
-          <w:spacing w:val="24"/>
-          <w:kern w:val="1"/>
-        </w:rPr>
-        <w:t>3.1.1</w:t>
-      </w:r>
-      <w:r>
-        <w:rPr>
-          <w:b/>
-          <w:bCs/>
-          <w:spacing w:val="24"/>
-          <w:kern w:val="1"/>
-        </w:rPr>
-        <w:tab/>
-        <w:t>Headings: third level</w:t>
+      <w:r>
+        <w:rPr>
+          <w:spacing w:val="5"/>
+          <w:kern w:val="1"/>
+        </w:rPr>
+        <w:t>These instructions apply to everyone, regardless of the formatter being used.</w:t>
       </w:r>
     </w:p>
     <w:p>
@@ -2134,14 +2405,41 @@
         <w:rPr>
           <w:spacing w:val="5"/>
           <w:kern w:val="1"/>
-        </w:rPr>
-      </w:pPr>
-      <w:r>
-        <w:rPr>
-          <w:spacing w:val="5"/>
-          <w:kern w:val="1"/>
-        </w:rPr>
-        <w:t>Third level headings are lower case (except for first word and proper nouns), flush left, bold and in point size 10. One line space before the third level heading and ½ line space after the third level heading.</w:t>
+          <w:lang w:eastAsia="zh-CN"/>
+        </w:rPr>
+      </w:pPr>
+    </w:p>
+    <w:p>
+      <w:pPr>
+        <w:widowControl w:val="0"/>
+        <w:autoSpaceDE w:val="0"/>
+        <w:autoSpaceDN w:val="0"/>
+        <w:adjustRightInd w:val="0"/>
+        <w:rPr>
+          <w:b/>
+          <w:bCs/>
+          <w:spacing w:val="24"/>
+          <w:kern w:val="1"/>
+        </w:rPr>
+      </w:pPr>
+      <w:r>
+        <w:rPr>
+          <w:b/>
+          <w:bCs/>
+          <w:spacing w:val="24"/>
+          <w:kern w:val="1"/>
+        </w:rPr>
+        <w:t>4.1</w:t>
+      </w:r>
+      <w:r>
+        <w:rPr>
+          <w:b/>
+          <w:bCs/>
+          <w:spacing w:val="24"/>
+          <w:kern w:val="1"/>
+        </w:rPr>
+        <w:tab/>
+        <w:t>Citations within the text</w:t>
       </w:r>
     </w:p>
     <w:p>
@@ -2157,44 +2455,43 @@
           <w:kern w:val="1"/>
         </w:rPr>
       </w:pPr>
-    </w:p>
-    <w:p>
-      <w:pPr>
-        <w:widowControl w:val="0"/>
-        <w:autoSpaceDE w:val="0"/>
-        <w:autoSpaceDN w:val="0"/>
-        <w:adjustRightInd w:val="0"/>
+      <w:r>
+        <w:rPr>
+          <w:spacing w:val="5"/>
+          <w:kern w:val="1"/>
+        </w:rPr>
+        <w:t xml:space="preserve">Citations within the text should be numbered consecutively.  The corresponding number is to appear enclosed in square brackets, such as [1] or [2]-[5].  The corresponding references are to be listed in the same order at the end of the paper, in the </w:t>
+      </w:r>
+      <w:r>
         <w:rPr>
           <w:b/>
           <w:bCs/>
-          <w:spacing w:val="24"/>
-          <w:kern w:val="1"/>
-          <w:sz w:val="24"/>
-          <w:szCs w:val="24"/>
-        </w:rPr>
-      </w:pPr>
-      <w:r>
-        <w:rPr>
-          <w:b/>
-          <w:bCs/>
-          <w:spacing w:val="24"/>
-          <w:kern w:val="1"/>
-          <w:sz w:val="24"/>
-          <w:szCs w:val="24"/>
-        </w:rPr>
-        <w:t>4</w:t>
-      </w:r>
-      <w:r>
-        <w:rPr>
-          <w:b/>
-          <w:bCs/>
-          <w:spacing w:val="24"/>
-          <w:kern w:val="1"/>
-          <w:sz w:val="24"/>
-          <w:szCs w:val="24"/>
-        </w:rPr>
-        <w:tab/>
-        <w:t>Citations, figures, tables, references</w:t>
+          <w:spacing w:val="5"/>
+          <w:kern w:val="1"/>
+        </w:rPr>
+        <w:t>References</w:t>
+      </w:r>
+      <w:r>
+        <w:rPr>
+          <w:spacing w:val="5"/>
+          <w:kern w:val="1"/>
+        </w:rPr>
+        <w:t xml:space="preserve"> section. (Note: the standard BibTeX style </w:t>
+      </w:r>
+      <w:r>
+        <w:rPr>
+          <w:rFonts w:ascii="Courier New" w:hAnsi="Courier New" w:cs="Courier New"/>
+          <w:spacing w:val="5"/>
+          <w:kern w:val="1"/>
+        </w:rPr>
+        <w:t>unsrt</w:t>
+      </w:r>
+      <w:r>
+        <w:rPr>
+          <w:spacing w:val="5"/>
+          <w:kern w:val="1"/>
+        </w:rPr>
+        <w:t xml:space="preserve"> produces this.) As to the format of the references themselves, any standard reference style is acceptable, as long as it is used consistently.</w:t>
       </w:r>
     </w:p>
     <w:p>
@@ -2215,7 +2512,7 @@
           <w:spacing w:val="5"/>
           <w:kern w:val="1"/>
         </w:rPr>
-        <w:t>These instructions apply to everyone, regardless of the formatter being used.</w:t>
+        <w:t xml:space="preserve">As submission is double blind, refer to your own published work in the third person.  That is, use "In the previous work of Jones et al. [4]", not "In our previous work [4]".  If you cite your other papers that are not widely available (e.g. a journal paper under review), use anonymous author names in the citation, e.g. an author of the form "A.Anonymous".  </w:t>
       </w:r>
     </w:p>
     <w:p>
@@ -2229,7 +2526,6 @@
         <w:rPr>
           <w:spacing w:val="5"/>
           <w:kern w:val="1"/>
-          <w:lang w:eastAsia="zh-CN"/>
         </w:rPr>
       </w:pPr>
     </w:p>
@@ -2253,7 +2549,7 @@
           <w:spacing w:val="24"/>
           <w:kern w:val="1"/>
         </w:rPr>
-        <w:t>4.1</w:t>
+        <w:t>4.2</w:t>
       </w:r>
       <w:r>
         <w:rPr>
@@ -2263,7 +2559,7 @@
           <w:kern w:val="1"/>
         </w:rPr>
         <w:tab/>
-        <w:t>Citations within the text</w:t>
+        <w:t>Footnotes</w:t>
       </w:r>
     </w:p>
     <w:p>
@@ -2284,38 +2580,8 @@
           <w:spacing w:val="5"/>
           <w:kern w:val="1"/>
         </w:rPr>
-        <w:t xml:space="preserve">Citations within the text should be numbered consecutively.  The corresponding number is to appear enclosed in square brackets, such as [1] or [2]-[5].  The corresponding references are to be listed in the same order at the end of the paper, in the </w:t>
-      </w:r>
-      <w:r>
-        <w:rPr>
-          <w:b/>
-          <w:bCs/>
-          <w:spacing w:val="5"/>
-          <w:kern w:val="1"/>
-        </w:rPr>
-        <w:t>References</w:t>
-      </w:r>
-      <w:r>
-        <w:rPr>
-          <w:spacing w:val="5"/>
-          <w:kern w:val="1"/>
-        </w:rPr>
-        <w:t xml:space="preserve"> section. (Note: the standard BibTeX style </w:t>
-      </w:r>
-      <w:r>
-        <w:rPr>
-          <w:rFonts w:ascii="Courier New" w:hAnsi="Courier New" w:cs="Courier New"/>
-          <w:spacing w:val="5"/>
-          <w:kern w:val="1"/>
-        </w:rPr>
-        <w:t>unsrt</w:t>
-      </w:r>
-      <w:r>
-        <w:rPr>
-          <w:spacing w:val="5"/>
-          <w:kern w:val="1"/>
-        </w:rPr>
-        <w:t xml:space="preserve"> produces this.) As to the format of the references themselves, any standard reference style is acceptable, as long as it is used consistently.</w:t>
+        <w:lastRenderedPageBreak/>
+        <w:t>Indicate footnotes with a number in the text.  Place the footnotes at the bottom of the page on which they appear. Precede the footnote with a horizontal rule of 2 inches (12 picas).</w:t>
       </w:r>
     </w:p>
     <w:p>
@@ -2331,12 +2597,38 @@
           <w:kern w:val="1"/>
         </w:rPr>
       </w:pPr>
-      <w:r>
-        <w:rPr>
-          <w:spacing w:val="5"/>
-          <w:kern w:val="1"/>
-        </w:rPr>
-        <w:t xml:space="preserve">As submission is double blind, refer to your own published work in the third person.  That is, use "In the previous work of Jones et al. [4]", not "In our previous work [4]".  If you cite your other papers that are not widely available (e.g. a journal paper under review), use anonymous author names in the citation, e.g. an author of the form "A.Anonymous".  </w:t>
+    </w:p>
+    <w:p>
+      <w:pPr>
+        <w:widowControl w:val="0"/>
+        <w:autoSpaceDE w:val="0"/>
+        <w:autoSpaceDN w:val="0"/>
+        <w:adjustRightInd w:val="0"/>
+        <w:rPr>
+          <w:b/>
+          <w:bCs/>
+          <w:spacing w:val="24"/>
+          <w:kern w:val="1"/>
+        </w:rPr>
+      </w:pPr>
+      <w:r>
+        <w:rPr>
+          <w:b/>
+          <w:bCs/>
+          <w:spacing w:val="24"/>
+          <w:kern w:val="1"/>
+        </w:rPr>
+        <w:t>4.3</w:t>
+      </w:r>
+      <w:r>
+        <w:rPr>
+          <w:b/>
+          <w:bCs/>
+          <w:spacing w:val="24"/>
+          <w:kern w:val="1"/>
+        </w:rPr>
+        <w:tab/>
+        <w:t>Figures</w:t>
       </w:r>
     </w:p>
     <w:p>
@@ -2352,135 +2644,12 @@
           <w:kern w:val="1"/>
         </w:rPr>
       </w:pPr>
-    </w:p>
-    <w:p>
-      <w:pPr>
-        <w:widowControl w:val="0"/>
-        <w:autoSpaceDE w:val="0"/>
-        <w:autoSpaceDN w:val="0"/>
-        <w:adjustRightInd w:val="0"/>
-        <w:rPr>
-          <w:b/>
-          <w:bCs/>
-          <w:spacing w:val="24"/>
-          <w:kern w:val="1"/>
-        </w:rPr>
-      </w:pPr>
-      <w:r>
-        <w:rPr>
-          <w:b/>
-          <w:bCs/>
-          <w:spacing w:val="24"/>
-          <w:kern w:val="1"/>
-        </w:rPr>
-        <w:t>4.2</w:t>
-      </w:r>
-      <w:r>
-        <w:rPr>
-          <w:b/>
-          <w:bCs/>
-          <w:spacing w:val="24"/>
-          <w:kern w:val="1"/>
-        </w:rPr>
-        <w:tab/>
-        <w:t>Footnotes</w:t>
-      </w:r>
-    </w:p>
-    <w:p>
-      <w:pPr>
-        <w:widowControl w:val="0"/>
-        <w:autoSpaceDE w:val="0"/>
-        <w:autoSpaceDN w:val="0"/>
-        <w:adjustRightInd w:val="0"/>
-        <w:spacing w:before="120" w:line="226" w:lineRule="auto"/>
-        <w:jc w:val="both"/>
-        <w:rPr>
-          <w:spacing w:val="5"/>
-          <w:kern w:val="1"/>
-        </w:rPr>
-      </w:pPr>
-      <w:r>
-        <w:rPr>
-          <w:spacing w:val="5"/>
-          <w:kern w:val="1"/>
-        </w:rPr>
-        <w:t>Indicate footnotes with a number in the text.  Place the footnotes at the bottom of the page on which they appear. Precede the footnote with a horizontal rule of 2 inches (12 picas).</w:t>
-      </w:r>
-    </w:p>
-    <w:p>
-      <w:pPr>
-        <w:widowControl w:val="0"/>
-        <w:autoSpaceDE w:val="0"/>
-        <w:autoSpaceDN w:val="0"/>
-        <w:adjustRightInd w:val="0"/>
-        <w:spacing w:before="120" w:line="226" w:lineRule="auto"/>
-        <w:jc w:val="both"/>
-        <w:rPr>
-          <w:spacing w:val="5"/>
-          <w:kern w:val="1"/>
-        </w:rPr>
-      </w:pPr>
-    </w:p>
-    <w:p>
-      <w:pPr>
-        <w:widowControl w:val="0"/>
-        <w:autoSpaceDE w:val="0"/>
-        <w:autoSpaceDN w:val="0"/>
-        <w:adjustRightInd w:val="0"/>
-        <w:rPr>
-          <w:b/>
-          <w:bCs/>
-          <w:spacing w:val="24"/>
-          <w:kern w:val="1"/>
-        </w:rPr>
-      </w:pPr>
-      <w:r>
-        <w:rPr>
-          <w:b/>
-          <w:bCs/>
-          <w:spacing w:val="24"/>
-          <w:kern w:val="1"/>
-        </w:rPr>
-        <w:t>4.3</w:t>
-      </w:r>
-      <w:r>
-        <w:rPr>
-          <w:b/>
-          <w:bCs/>
-          <w:spacing w:val="24"/>
-          <w:kern w:val="1"/>
-        </w:rPr>
-        <w:tab/>
-        <w:t>Figures</w:t>
-      </w:r>
-    </w:p>
-    <w:p>
-      <w:pPr>
-        <w:widowControl w:val="0"/>
-        <w:autoSpaceDE w:val="0"/>
-        <w:autoSpaceDN w:val="0"/>
-        <w:adjustRightInd w:val="0"/>
-        <w:spacing w:before="120" w:line="226" w:lineRule="auto"/>
-        <w:jc w:val="both"/>
-        <w:rPr>
-          <w:spacing w:val="5"/>
-          <w:kern w:val="1"/>
-        </w:rPr>
-      </w:pPr>
-      <w:r>
-        <w:rPr>
-          <w:spacing w:val="5"/>
-          <w:kern w:val="1"/>
-        </w:rPr>
-        <w:t xml:space="preserve">All artwork must be neat, clean, and legible. Lines should be dark enough for purposes of reproduction; artwork should not be hand drawn. The figure number and caption always </w:t>
-      </w:r>
-      <w:r>
-        <w:rPr>
-          <w:spacing w:val="5"/>
-          <w:kern w:val="1"/>
-        </w:rPr>
-        <w:lastRenderedPageBreak/>
-        <w:t>appear after the figure. Place one line space before the figure caption, and one line space after the figure. The figure caption is lower case (except for first word and proper nouns); figures are numbered consecutively.</w:t>
+      <w:r>
+        <w:rPr>
+          <w:spacing w:val="5"/>
+          <w:kern w:val="1"/>
+        </w:rPr>
+        <w:t>All artwork must be neat, clean, and legible. Lines should be dark enough for purposes of reproduction; artwork should not be hand drawn. The figure number and caption always appear after the figure. Place one line space before the figure caption, and one line space after the figure. The figure caption is lower case (except for first word and proper nouns); figures are numbered consecutively.</w:t>
       </w:r>
     </w:p>
     <w:p>
@@ -3283,7 +3452,15 @@
           <w:spacing w:val="5"/>
           <w:kern w:val="1"/>
         </w:rPr>
-        <w:t xml:space="preserve">You can check which fonts a PDF files uses. In Acrobat Reader, select menu Files&gt;Document Properties&gt;Fonts and select Show All Fonts. You can also use the program </w:t>
+        <w:t xml:space="preserve">You can check which fonts a PDF files uses. In Acrobat Reader, select menu Files&gt;Document Properties&gt;Fonts and select Show All Fonts. You can also use the </w:t>
+      </w:r>
+      <w:r>
+        <w:rPr>
+          <w:spacing w:val="5"/>
+          <w:kern w:val="1"/>
+        </w:rPr>
+        <w:lastRenderedPageBreak/>
+        <w:t xml:space="preserve">program </w:t>
       </w:r>
       <w:r>
         <w:rPr>
@@ -3382,7 +3559,6 @@
           <w:spacing w:val="5"/>
           <w:kern w:val="1"/>
         </w:rPr>
-        <w:lastRenderedPageBreak/>
         <w:t xml:space="preserve">Consider directly generating PDF files using </w:t>
       </w:r>
       <w:r>
@@ -4294,6 +4470,7 @@
           <w:spacing w:val="5"/>
           <w:kern w:val="1"/>
         </w:rPr>
+        <w:lastRenderedPageBreak/>
         <w:t>If your file contains Type 3 fonts or non embedded TrueType fonts, we will ask you to fix it.</w:t>
       </w:r>
     </w:p>
@@ -4392,15 +4569,7 @@
           <w:spacing w:val="5"/>
           <w:kern w:val="1"/>
         </w:rPr>
-        <w:t xml:space="preserve"> from the graphicx </w:t>
-      </w:r>
-      <w:r>
-        <w:rPr>
-          <w:spacing w:val="5"/>
-          <w:kern w:val="1"/>
-        </w:rPr>
-        <w:lastRenderedPageBreak/>
-        <w:t>package. Always specify the figure width as a multiple of the line width as in the example below</w:t>
+        <w:t xml:space="preserve"> from the graphicx package. Always specify the figure width as a multiple of the line width as in the example below</w:t>
       </w:r>
     </w:p>
     <w:p>
